--- a/陈敏_技术测试报告.docx
+++ b/陈敏_技术测试报告.docx
@@ -375,7 +375,7 @@
         <w:tc>
           <w:p>
             <w:r>
-              <w:t>3-1</w:t>
+              <w:t>2-1</w:t>
             </w:r>
           </w:p>
         </w:tc>
@@ -686,7 +686,7 @@
         <w:tc>
           <w:p>
             <w:r>
-              <w:t>3-2</w:t>
+              <w:t>2-2</w:t>
             </w:r>
           </w:p>
         </w:tc>
@@ -997,7 +997,7 @@
         <w:tc>
           <w:p>
             <w:r>
-              <w:t>5-1</w:t>
+              <w:t>3-1</w:t>
             </w:r>
           </w:p>
         </w:tc>
@@ -1308,7 +1308,7 @@
         <w:tc>
           <w:p>
             <w:r>
-              <w:t>5-2</w:t>
+              <w:t>3-2</w:t>
             </w:r>
           </w:p>
         </w:tc>
@@ -1619,7 +1619,1251 @@
         <w:tc>
           <w:p>
             <w:r>
-              <w:t>5-3</w:t>
+              <w:t>3-3</w:t>
+            </w:r>
+          </w:p>
+        </w:tc>
+        <w:tc>
+          <w:p>
+            <w:r>
+              <w:t>测试日期</w:t>
+            </w:r>
+          </w:p>
+        </w:tc>
+        <w:tc>
+          <w:p>
+            <w:r>
+              <w:t>YYYY-MM-DD</w:t>
+            </w:r>
+          </w:p>
+        </w:tc>
+      </w:tr>
+      <w:tr>
+        <w:trPr>
+          <w:trHeight w:val="400"/>
+        </w:trPr>
+        <w:tc>
+          <w:p>
+            <w:r>
+              <w:t>用例名称</w:t>
+            </w:r>
+          </w:p>
+        </w:tc>
+        <w:tc>
+          <w:tcPr>
+            <w:hMerge w:val="restart"/>
+          </w:tcPr>
+          <w:p/>
+        </w:tc>
+        <w:tc>
+          <w:tcPr>
+            <w:hMerge w:val="continue"/>
+          </w:tcPr>
+          <w:p/>
+        </w:tc>
+        <w:tc>
+          <w:tcPr>
+            <w:hMerge w:val="continue"/>
+          </w:tcPr>
+          <w:p/>
+        </w:tc>
+      </w:tr>
+      <w:tr>
+        <w:trPr>
+          <w:trHeight w:val="400"/>
+        </w:trPr>
+        <w:tc>
+          <w:p>
+            <w:r>
+              <w:t>测试目标</w:t>
+            </w:r>
+          </w:p>
+        </w:tc>
+        <w:tc>
+          <w:tcPr>
+            <w:hMerge w:val="restart"/>
+          </w:tcPr>
+          <w:p/>
+        </w:tc>
+        <w:tc>
+          <w:tcPr>
+            <w:hMerge w:val="continue"/>
+          </w:tcPr>
+          <w:p/>
+        </w:tc>
+        <w:tc>
+          <w:tcPr>
+            <w:hMerge w:val="continue"/>
+          </w:tcPr>
+          <w:p/>
+        </w:tc>
+      </w:tr>
+      <w:tr>
+        <w:trPr>
+          <w:trHeight w:val="400"/>
+        </w:trPr>
+        <w:tc>
+          <w:tcPr>
+            <w:hMerge w:val="restart"/>
+          </w:tcPr>
+          <w:p>
+            <w:r>
+              <w:t>输入说明：</w:t>
+            </w:r>
+          </w:p>
+        </w:tc>
+        <w:tc>
+          <w:tcPr>
+            <w:hMerge w:val="continue"/>
+          </w:tcPr>
+          <w:p/>
+        </w:tc>
+        <w:tc>
+          <w:tcPr>
+            <w:hMerge w:val="continue"/>
+          </w:tcPr>
+          <w:p/>
+        </w:tc>
+        <w:tc>
+          <w:tcPr>
+            <w:hMerge w:val="continue"/>
+          </w:tcPr>
+          <w:p/>
+        </w:tc>
+      </w:tr>
+      <w:tr>
+        <w:trPr>
+          <w:trHeight w:val="400"/>
+        </w:trPr>
+        <w:tc>
+          <w:tcPr>
+            <w:hMerge w:val="restart"/>
+          </w:tcPr>
+          <w:p>
+            <w:r>
+              <w:t>预期结果：测试通过</w:t>
+            </w:r>
+          </w:p>
+        </w:tc>
+        <w:tc>
+          <w:tcPr>
+            <w:hMerge w:val="continue"/>
+          </w:tcPr>
+          <w:p/>
+        </w:tc>
+        <w:tc>
+          <w:tcPr>
+            <w:hMerge w:val="continue"/>
+          </w:tcPr>
+          <w:p/>
+        </w:tc>
+        <w:tc>
+          <w:tcPr>
+            <w:hMerge w:val="continue"/>
+          </w:tcPr>
+          <w:p/>
+        </w:tc>
+      </w:tr>
+      <w:tr>
+        <w:trPr>
+          <w:trHeight w:val="4000"/>
+        </w:trPr>
+        <w:tc>
+          <w:tcPr>
+            <w:hMerge w:val="restart"/>
+          </w:tcPr>
+          <w:p>
+            <w:r>
+              <w:t>实际结果（截图）：</w:t>
+            </w:r>
+          </w:p>
+        </w:tc>
+        <w:tc>
+          <w:tcPr>
+            <w:hMerge w:val="continue"/>
+          </w:tcPr>
+          <w:p/>
+        </w:tc>
+        <w:tc>
+          <w:tcPr>
+            <w:hMerge w:val="continue"/>
+          </w:tcPr>
+          <w:p/>
+        </w:tc>
+        <w:tc>
+          <w:tcPr>
+            <w:hMerge w:val="continue"/>
+          </w:tcPr>
+          <w:p/>
+        </w:tc>
+      </w:tr>
+      <w:tr>
+        <w:trPr>
+          <w:trHeight w:val="400"/>
+        </w:trPr>
+        <w:tc>
+          <w:p>
+            <w:r>
+              <w:t>结果及意见</w:t>
+            </w:r>
+          </w:p>
+        </w:tc>
+        <w:tc>
+          <w:tcPr>
+            <w:hMerge w:val="restart"/>
+          </w:tcPr>
+          <w:p>
+            <w:r>
+              <w:t>测试通过</w:t>
+            </w:r>
+          </w:p>
+        </w:tc>
+        <w:tc>
+          <w:tcPr>
+            <w:hMerge w:val="continue"/>
+          </w:tcPr>
+          <w:p/>
+        </w:tc>
+        <w:tc>
+          <w:tcPr>
+            <w:hMerge w:val="continue"/>
+          </w:tcPr>
+          <w:p/>
+        </w:tc>
+      </w:tr>
+      <w:tr>
+        <w:trPr>
+          <w:trHeight w:val="400"/>
+        </w:trPr>
+        <w:tc>
+          <w:p>
+            <w:r>
+              <w:t>备注</w:t>
+            </w:r>
+          </w:p>
+        </w:tc>
+        <w:tc>
+          <w:tcPr>
+            <w:hMerge w:val="restart"/>
+          </w:tcPr>
+          <w:p/>
+        </w:tc>
+        <w:tc>
+          <w:tcPr>
+            <w:hMerge w:val="continue"/>
+          </w:tcPr>
+          <w:p/>
+        </w:tc>
+        <w:tc>
+          <w:tcPr>
+            <w:hMerge w:val="continue"/>
+          </w:tcPr>
+          <w:p/>
+        </w:tc>
+      </w:tr>
+    </w:tbl>
+    <w:p>
+      <w:r>
+        <w:t xml:space="preserve">
+</w:t>
+      </w:r>
+    </w:p>
+    <w:tbl>
+      <w:tblPr>
+        <w:tblW w:w="8000" w:type="dxa"/>
+        <w:tblBorders>
+          <w:top w:val="single"/>
+          <w:left w:val="single"/>
+          <w:bottom w:val="single"/>
+          <w:right w:val="single"/>
+          <w:insideH w:val="single"/>
+          <w:insideV w:val="single"/>
+        </w:tblBorders>
+      </w:tblPr>
+      <w:tr>
+        <w:trPr>
+          <w:trHeight w:val="400"/>
+        </w:trPr>
+        <w:tc>
+          <w:tcPr>
+            <w:tcW w:w="1000" w:type="dxa"/>
+          </w:tcPr>
+          <w:p>
+            <w:r>
+              <w:t>测试人</w:t>
+            </w:r>
+          </w:p>
+        </w:tc>
+        <w:tc>
+          <w:p>
+            <w:r>
+              <w:t>陈敏</w:t>
+            </w:r>
+          </w:p>
+        </w:tc>
+        <w:tc>
+          <w:p>
+            <w:r>
+              <w:t>编写人</w:t>
+            </w:r>
+          </w:p>
+        </w:tc>
+        <w:tc>
+          <w:p>
+            <w:r>
+              <w:t>陈敏</w:t>
+            </w:r>
+          </w:p>
+        </w:tc>
+      </w:tr>
+      <w:tr>
+        <w:trPr>
+          <w:trHeight w:val="400"/>
+        </w:trPr>
+        <w:tc>
+          <w:p>
+            <w:r>
+              <w:t>用例编号</w:t>
+            </w:r>
+          </w:p>
+        </w:tc>
+        <w:tc>
+          <w:p>
+            <w:r>
+              <w:t>4-1</w:t>
+            </w:r>
+          </w:p>
+        </w:tc>
+        <w:tc>
+          <w:p>
+            <w:r>
+              <w:t>测试日期</w:t>
+            </w:r>
+          </w:p>
+        </w:tc>
+        <w:tc>
+          <w:p>
+            <w:r>
+              <w:t>YYYY-MM-DD</w:t>
+            </w:r>
+          </w:p>
+        </w:tc>
+      </w:tr>
+      <w:tr>
+        <w:trPr>
+          <w:trHeight w:val="400"/>
+        </w:trPr>
+        <w:tc>
+          <w:p>
+            <w:r>
+              <w:t>用例名称</w:t>
+            </w:r>
+          </w:p>
+        </w:tc>
+        <w:tc>
+          <w:tcPr>
+            <w:hMerge w:val="restart"/>
+          </w:tcPr>
+          <w:p/>
+        </w:tc>
+        <w:tc>
+          <w:tcPr>
+            <w:hMerge w:val="continue"/>
+          </w:tcPr>
+          <w:p/>
+        </w:tc>
+        <w:tc>
+          <w:tcPr>
+            <w:hMerge w:val="continue"/>
+          </w:tcPr>
+          <w:p/>
+        </w:tc>
+      </w:tr>
+      <w:tr>
+        <w:trPr>
+          <w:trHeight w:val="400"/>
+        </w:trPr>
+        <w:tc>
+          <w:p>
+            <w:r>
+              <w:t>测试目标</w:t>
+            </w:r>
+          </w:p>
+        </w:tc>
+        <w:tc>
+          <w:tcPr>
+            <w:hMerge w:val="restart"/>
+          </w:tcPr>
+          <w:p/>
+        </w:tc>
+        <w:tc>
+          <w:tcPr>
+            <w:hMerge w:val="continue"/>
+          </w:tcPr>
+          <w:p/>
+        </w:tc>
+        <w:tc>
+          <w:tcPr>
+            <w:hMerge w:val="continue"/>
+          </w:tcPr>
+          <w:p/>
+        </w:tc>
+      </w:tr>
+      <w:tr>
+        <w:trPr>
+          <w:trHeight w:val="400"/>
+        </w:trPr>
+        <w:tc>
+          <w:tcPr>
+            <w:hMerge w:val="restart"/>
+          </w:tcPr>
+          <w:p>
+            <w:r>
+              <w:t>输入说明：</w:t>
+            </w:r>
+          </w:p>
+        </w:tc>
+        <w:tc>
+          <w:tcPr>
+            <w:hMerge w:val="continue"/>
+          </w:tcPr>
+          <w:p/>
+        </w:tc>
+        <w:tc>
+          <w:tcPr>
+            <w:hMerge w:val="continue"/>
+          </w:tcPr>
+          <w:p/>
+        </w:tc>
+        <w:tc>
+          <w:tcPr>
+            <w:hMerge w:val="continue"/>
+          </w:tcPr>
+          <w:p/>
+        </w:tc>
+      </w:tr>
+      <w:tr>
+        <w:trPr>
+          <w:trHeight w:val="400"/>
+        </w:trPr>
+        <w:tc>
+          <w:tcPr>
+            <w:hMerge w:val="restart"/>
+          </w:tcPr>
+          <w:p>
+            <w:r>
+              <w:t>预期结果：测试通过</w:t>
+            </w:r>
+          </w:p>
+        </w:tc>
+        <w:tc>
+          <w:tcPr>
+            <w:hMerge w:val="continue"/>
+          </w:tcPr>
+          <w:p/>
+        </w:tc>
+        <w:tc>
+          <w:tcPr>
+            <w:hMerge w:val="continue"/>
+          </w:tcPr>
+          <w:p/>
+        </w:tc>
+        <w:tc>
+          <w:tcPr>
+            <w:hMerge w:val="continue"/>
+          </w:tcPr>
+          <w:p/>
+        </w:tc>
+      </w:tr>
+      <w:tr>
+        <w:trPr>
+          <w:trHeight w:val="4000"/>
+        </w:trPr>
+        <w:tc>
+          <w:tcPr>
+            <w:hMerge w:val="restart"/>
+          </w:tcPr>
+          <w:p>
+            <w:r>
+              <w:t>实际结果（截图）：</w:t>
+            </w:r>
+          </w:p>
+        </w:tc>
+        <w:tc>
+          <w:tcPr>
+            <w:hMerge w:val="continue"/>
+          </w:tcPr>
+          <w:p/>
+        </w:tc>
+        <w:tc>
+          <w:tcPr>
+            <w:hMerge w:val="continue"/>
+          </w:tcPr>
+          <w:p/>
+        </w:tc>
+        <w:tc>
+          <w:tcPr>
+            <w:hMerge w:val="continue"/>
+          </w:tcPr>
+          <w:p/>
+        </w:tc>
+      </w:tr>
+      <w:tr>
+        <w:trPr>
+          <w:trHeight w:val="400"/>
+        </w:trPr>
+        <w:tc>
+          <w:p>
+            <w:r>
+              <w:t>结果及意见</w:t>
+            </w:r>
+          </w:p>
+        </w:tc>
+        <w:tc>
+          <w:tcPr>
+            <w:hMerge w:val="restart"/>
+          </w:tcPr>
+          <w:p>
+            <w:r>
+              <w:t>测试通过</w:t>
+            </w:r>
+          </w:p>
+        </w:tc>
+        <w:tc>
+          <w:tcPr>
+            <w:hMerge w:val="continue"/>
+          </w:tcPr>
+          <w:p/>
+        </w:tc>
+        <w:tc>
+          <w:tcPr>
+            <w:hMerge w:val="continue"/>
+          </w:tcPr>
+          <w:p/>
+        </w:tc>
+      </w:tr>
+      <w:tr>
+        <w:trPr>
+          <w:trHeight w:val="400"/>
+        </w:trPr>
+        <w:tc>
+          <w:p>
+            <w:r>
+              <w:t>备注</w:t>
+            </w:r>
+          </w:p>
+        </w:tc>
+        <w:tc>
+          <w:tcPr>
+            <w:hMerge w:val="restart"/>
+          </w:tcPr>
+          <w:p/>
+        </w:tc>
+        <w:tc>
+          <w:tcPr>
+            <w:hMerge w:val="continue"/>
+          </w:tcPr>
+          <w:p/>
+        </w:tc>
+        <w:tc>
+          <w:tcPr>
+            <w:hMerge w:val="continue"/>
+          </w:tcPr>
+          <w:p/>
+        </w:tc>
+      </w:tr>
+    </w:tbl>
+    <w:p>
+      <w:r>
+        <w:t xml:space="preserve">
+</w:t>
+      </w:r>
+    </w:p>
+    <w:tbl>
+      <w:tblPr>
+        <w:tblW w:w="8000" w:type="dxa"/>
+        <w:tblBorders>
+          <w:top w:val="single"/>
+          <w:left w:val="single"/>
+          <w:bottom w:val="single"/>
+          <w:right w:val="single"/>
+          <w:insideH w:val="single"/>
+          <w:insideV w:val="single"/>
+        </w:tblBorders>
+      </w:tblPr>
+      <w:tr>
+        <w:trPr>
+          <w:trHeight w:val="400"/>
+        </w:trPr>
+        <w:tc>
+          <w:tcPr>
+            <w:tcW w:w="1000" w:type="dxa"/>
+          </w:tcPr>
+          <w:p>
+            <w:r>
+              <w:t>测试人</w:t>
+            </w:r>
+          </w:p>
+        </w:tc>
+        <w:tc>
+          <w:p>
+            <w:r>
+              <w:t>陈敏</w:t>
+            </w:r>
+          </w:p>
+        </w:tc>
+        <w:tc>
+          <w:p>
+            <w:r>
+              <w:t>编写人</w:t>
+            </w:r>
+          </w:p>
+        </w:tc>
+        <w:tc>
+          <w:p>
+            <w:r>
+              <w:t>陈敏</w:t>
+            </w:r>
+          </w:p>
+        </w:tc>
+      </w:tr>
+      <w:tr>
+        <w:trPr>
+          <w:trHeight w:val="400"/>
+        </w:trPr>
+        <w:tc>
+          <w:p>
+            <w:r>
+              <w:t>用例编号</w:t>
+            </w:r>
+          </w:p>
+        </w:tc>
+        <w:tc>
+          <w:p>
+            <w:r>
+              <w:t>4-2</w:t>
+            </w:r>
+          </w:p>
+        </w:tc>
+        <w:tc>
+          <w:p>
+            <w:r>
+              <w:t>测试日期</w:t>
+            </w:r>
+          </w:p>
+        </w:tc>
+        <w:tc>
+          <w:p>
+            <w:r>
+              <w:t>YYYY-MM-DD</w:t>
+            </w:r>
+          </w:p>
+        </w:tc>
+      </w:tr>
+      <w:tr>
+        <w:trPr>
+          <w:trHeight w:val="400"/>
+        </w:trPr>
+        <w:tc>
+          <w:p>
+            <w:r>
+              <w:t>用例名称</w:t>
+            </w:r>
+          </w:p>
+        </w:tc>
+        <w:tc>
+          <w:tcPr>
+            <w:hMerge w:val="restart"/>
+          </w:tcPr>
+          <w:p/>
+        </w:tc>
+        <w:tc>
+          <w:tcPr>
+            <w:hMerge w:val="continue"/>
+          </w:tcPr>
+          <w:p/>
+        </w:tc>
+        <w:tc>
+          <w:tcPr>
+            <w:hMerge w:val="continue"/>
+          </w:tcPr>
+          <w:p/>
+        </w:tc>
+      </w:tr>
+      <w:tr>
+        <w:trPr>
+          <w:trHeight w:val="400"/>
+        </w:trPr>
+        <w:tc>
+          <w:p>
+            <w:r>
+              <w:t>测试目标</w:t>
+            </w:r>
+          </w:p>
+        </w:tc>
+        <w:tc>
+          <w:tcPr>
+            <w:hMerge w:val="restart"/>
+          </w:tcPr>
+          <w:p/>
+        </w:tc>
+        <w:tc>
+          <w:tcPr>
+            <w:hMerge w:val="continue"/>
+          </w:tcPr>
+          <w:p/>
+        </w:tc>
+        <w:tc>
+          <w:tcPr>
+            <w:hMerge w:val="continue"/>
+          </w:tcPr>
+          <w:p/>
+        </w:tc>
+      </w:tr>
+      <w:tr>
+        <w:trPr>
+          <w:trHeight w:val="400"/>
+        </w:trPr>
+        <w:tc>
+          <w:tcPr>
+            <w:hMerge w:val="restart"/>
+          </w:tcPr>
+          <w:p>
+            <w:r>
+              <w:t>输入说明：</w:t>
+            </w:r>
+          </w:p>
+        </w:tc>
+        <w:tc>
+          <w:tcPr>
+            <w:hMerge w:val="continue"/>
+          </w:tcPr>
+          <w:p/>
+        </w:tc>
+        <w:tc>
+          <w:tcPr>
+            <w:hMerge w:val="continue"/>
+          </w:tcPr>
+          <w:p/>
+        </w:tc>
+        <w:tc>
+          <w:tcPr>
+            <w:hMerge w:val="continue"/>
+          </w:tcPr>
+          <w:p/>
+        </w:tc>
+      </w:tr>
+      <w:tr>
+        <w:trPr>
+          <w:trHeight w:val="400"/>
+        </w:trPr>
+        <w:tc>
+          <w:tcPr>
+            <w:hMerge w:val="restart"/>
+          </w:tcPr>
+          <w:p>
+            <w:r>
+              <w:t>预期结果：测试通过</w:t>
+            </w:r>
+          </w:p>
+        </w:tc>
+        <w:tc>
+          <w:tcPr>
+            <w:hMerge w:val="continue"/>
+          </w:tcPr>
+          <w:p/>
+        </w:tc>
+        <w:tc>
+          <w:tcPr>
+            <w:hMerge w:val="continue"/>
+          </w:tcPr>
+          <w:p/>
+        </w:tc>
+        <w:tc>
+          <w:tcPr>
+            <w:hMerge w:val="continue"/>
+          </w:tcPr>
+          <w:p/>
+        </w:tc>
+      </w:tr>
+      <w:tr>
+        <w:trPr>
+          <w:trHeight w:val="4000"/>
+        </w:trPr>
+        <w:tc>
+          <w:tcPr>
+            <w:hMerge w:val="restart"/>
+          </w:tcPr>
+          <w:p>
+            <w:r>
+              <w:t>实际结果（截图）：</w:t>
+            </w:r>
+          </w:p>
+        </w:tc>
+        <w:tc>
+          <w:tcPr>
+            <w:hMerge w:val="continue"/>
+          </w:tcPr>
+          <w:p/>
+        </w:tc>
+        <w:tc>
+          <w:tcPr>
+            <w:hMerge w:val="continue"/>
+          </w:tcPr>
+          <w:p/>
+        </w:tc>
+        <w:tc>
+          <w:tcPr>
+            <w:hMerge w:val="continue"/>
+          </w:tcPr>
+          <w:p/>
+        </w:tc>
+      </w:tr>
+      <w:tr>
+        <w:trPr>
+          <w:trHeight w:val="400"/>
+        </w:trPr>
+        <w:tc>
+          <w:p>
+            <w:r>
+              <w:t>结果及意见</w:t>
+            </w:r>
+          </w:p>
+        </w:tc>
+        <w:tc>
+          <w:tcPr>
+            <w:hMerge w:val="restart"/>
+          </w:tcPr>
+          <w:p>
+            <w:r>
+              <w:t>测试通过</w:t>
+            </w:r>
+          </w:p>
+        </w:tc>
+        <w:tc>
+          <w:tcPr>
+            <w:hMerge w:val="continue"/>
+          </w:tcPr>
+          <w:p/>
+        </w:tc>
+        <w:tc>
+          <w:tcPr>
+            <w:hMerge w:val="continue"/>
+          </w:tcPr>
+          <w:p/>
+        </w:tc>
+      </w:tr>
+      <w:tr>
+        <w:trPr>
+          <w:trHeight w:val="400"/>
+        </w:trPr>
+        <w:tc>
+          <w:p>
+            <w:r>
+              <w:t>备注</w:t>
+            </w:r>
+          </w:p>
+        </w:tc>
+        <w:tc>
+          <w:tcPr>
+            <w:hMerge w:val="restart"/>
+          </w:tcPr>
+          <w:p/>
+        </w:tc>
+        <w:tc>
+          <w:tcPr>
+            <w:hMerge w:val="continue"/>
+          </w:tcPr>
+          <w:p/>
+        </w:tc>
+        <w:tc>
+          <w:tcPr>
+            <w:hMerge w:val="continue"/>
+          </w:tcPr>
+          <w:p/>
+        </w:tc>
+      </w:tr>
+    </w:tbl>
+    <w:p>
+      <w:r>
+        <w:t xml:space="preserve">
+</w:t>
+      </w:r>
+    </w:p>
+    <w:tbl>
+      <w:tblPr>
+        <w:tblW w:w="8000" w:type="dxa"/>
+        <w:tblBorders>
+          <w:top w:val="single"/>
+          <w:left w:val="single"/>
+          <w:bottom w:val="single"/>
+          <w:right w:val="single"/>
+          <w:insideH w:val="single"/>
+          <w:insideV w:val="single"/>
+        </w:tblBorders>
+      </w:tblPr>
+      <w:tr>
+        <w:trPr>
+          <w:trHeight w:val="400"/>
+        </w:trPr>
+        <w:tc>
+          <w:tcPr>
+            <w:tcW w:w="1000" w:type="dxa"/>
+          </w:tcPr>
+          <w:p>
+            <w:r>
+              <w:t>测试人</w:t>
+            </w:r>
+          </w:p>
+        </w:tc>
+        <w:tc>
+          <w:p>
+            <w:r>
+              <w:t>陈敏</w:t>
+            </w:r>
+          </w:p>
+        </w:tc>
+        <w:tc>
+          <w:p>
+            <w:r>
+              <w:t>编写人</w:t>
+            </w:r>
+          </w:p>
+        </w:tc>
+        <w:tc>
+          <w:p>
+            <w:r>
+              <w:t>陈敏</w:t>
+            </w:r>
+          </w:p>
+        </w:tc>
+      </w:tr>
+      <w:tr>
+        <w:trPr>
+          <w:trHeight w:val="400"/>
+        </w:trPr>
+        <w:tc>
+          <w:p>
+            <w:r>
+              <w:t>用例编号</w:t>
+            </w:r>
+          </w:p>
+        </w:tc>
+        <w:tc>
+          <w:p>
+            <w:r>
+              <w:t>4-3</w:t>
+            </w:r>
+          </w:p>
+        </w:tc>
+        <w:tc>
+          <w:p>
+            <w:r>
+              <w:t>测试日期</w:t>
+            </w:r>
+          </w:p>
+        </w:tc>
+        <w:tc>
+          <w:p>
+            <w:r>
+              <w:t>YYYY-MM-DD</w:t>
+            </w:r>
+          </w:p>
+        </w:tc>
+      </w:tr>
+      <w:tr>
+        <w:trPr>
+          <w:trHeight w:val="400"/>
+        </w:trPr>
+        <w:tc>
+          <w:p>
+            <w:r>
+              <w:t>用例名称</w:t>
+            </w:r>
+          </w:p>
+        </w:tc>
+        <w:tc>
+          <w:tcPr>
+            <w:hMerge w:val="restart"/>
+          </w:tcPr>
+          <w:p/>
+        </w:tc>
+        <w:tc>
+          <w:tcPr>
+            <w:hMerge w:val="continue"/>
+          </w:tcPr>
+          <w:p/>
+        </w:tc>
+        <w:tc>
+          <w:tcPr>
+            <w:hMerge w:val="continue"/>
+          </w:tcPr>
+          <w:p/>
+        </w:tc>
+      </w:tr>
+      <w:tr>
+        <w:trPr>
+          <w:trHeight w:val="400"/>
+        </w:trPr>
+        <w:tc>
+          <w:p>
+            <w:r>
+              <w:t>测试目标</w:t>
+            </w:r>
+          </w:p>
+        </w:tc>
+        <w:tc>
+          <w:tcPr>
+            <w:hMerge w:val="restart"/>
+          </w:tcPr>
+          <w:p/>
+        </w:tc>
+        <w:tc>
+          <w:tcPr>
+            <w:hMerge w:val="continue"/>
+          </w:tcPr>
+          <w:p/>
+        </w:tc>
+        <w:tc>
+          <w:tcPr>
+            <w:hMerge w:val="continue"/>
+          </w:tcPr>
+          <w:p/>
+        </w:tc>
+      </w:tr>
+      <w:tr>
+        <w:trPr>
+          <w:trHeight w:val="400"/>
+        </w:trPr>
+        <w:tc>
+          <w:tcPr>
+            <w:hMerge w:val="restart"/>
+          </w:tcPr>
+          <w:p>
+            <w:r>
+              <w:t>输入说明：</w:t>
+            </w:r>
+          </w:p>
+        </w:tc>
+        <w:tc>
+          <w:tcPr>
+            <w:hMerge w:val="continue"/>
+          </w:tcPr>
+          <w:p/>
+        </w:tc>
+        <w:tc>
+          <w:tcPr>
+            <w:hMerge w:val="continue"/>
+          </w:tcPr>
+          <w:p/>
+        </w:tc>
+        <w:tc>
+          <w:tcPr>
+            <w:hMerge w:val="continue"/>
+          </w:tcPr>
+          <w:p/>
+        </w:tc>
+      </w:tr>
+      <w:tr>
+        <w:trPr>
+          <w:trHeight w:val="400"/>
+        </w:trPr>
+        <w:tc>
+          <w:tcPr>
+            <w:hMerge w:val="restart"/>
+          </w:tcPr>
+          <w:p>
+            <w:r>
+              <w:t>预期结果：测试通过</w:t>
+            </w:r>
+          </w:p>
+        </w:tc>
+        <w:tc>
+          <w:tcPr>
+            <w:hMerge w:val="continue"/>
+          </w:tcPr>
+          <w:p/>
+        </w:tc>
+        <w:tc>
+          <w:tcPr>
+            <w:hMerge w:val="continue"/>
+          </w:tcPr>
+          <w:p/>
+        </w:tc>
+        <w:tc>
+          <w:tcPr>
+            <w:hMerge w:val="continue"/>
+          </w:tcPr>
+          <w:p/>
+        </w:tc>
+      </w:tr>
+      <w:tr>
+        <w:trPr>
+          <w:trHeight w:val="4000"/>
+        </w:trPr>
+        <w:tc>
+          <w:tcPr>
+            <w:hMerge w:val="restart"/>
+          </w:tcPr>
+          <w:p>
+            <w:r>
+              <w:t>实际结果（截图）：</w:t>
+            </w:r>
+          </w:p>
+        </w:tc>
+        <w:tc>
+          <w:tcPr>
+            <w:hMerge w:val="continue"/>
+          </w:tcPr>
+          <w:p/>
+        </w:tc>
+        <w:tc>
+          <w:tcPr>
+            <w:hMerge w:val="continue"/>
+          </w:tcPr>
+          <w:p/>
+        </w:tc>
+        <w:tc>
+          <w:tcPr>
+            <w:hMerge w:val="continue"/>
+          </w:tcPr>
+          <w:p/>
+        </w:tc>
+      </w:tr>
+      <w:tr>
+        <w:trPr>
+          <w:trHeight w:val="400"/>
+        </w:trPr>
+        <w:tc>
+          <w:p>
+            <w:r>
+              <w:t>结果及意见</w:t>
+            </w:r>
+          </w:p>
+        </w:tc>
+        <w:tc>
+          <w:tcPr>
+            <w:hMerge w:val="restart"/>
+          </w:tcPr>
+          <w:p>
+            <w:r>
+              <w:t>测试通过</w:t>
+            </w:r>
+          </w:p>
+        </w:tc>
+        <w:tc>
+          <w:tcPr>
+            <w:hMerge w:val="continue"/>
+          </w:tcPr>
+          <w:p/>
+        </w:tc>
+        <w:tc>
+          <w:tcPr>
+            <w:hMerge w:val="continue"/>
+          </w:tcPr>
+          <w:p/>
+        </w:tc>
+      </w:tr>
+      <w:tr>
+        <w:trPr>
+          <w:trHeight w:val="400"/>
+        </w:trPr>
+        <w:tc>
+          <w:p>
+            <w:r>
+              <w:t>备注</w:t>
+            </w:r>
+          </w:p>
+        </w:tc>
+        <w:tc>
+          <w:tcPr>
+            <w:hMerge w:val="restart"/>
+          </w:tcPr>
+          <w:p/>
+        </w:tc>
+        <w:tc>
+          <w:tcPr>
+            <w:hMerge w:val="continue"/>
+          </w:tcPr>
+          <w:p/>
+        </w:tc>
+        <w:tc>
+          <w:tcPr>
+            <w:hMerge w:val="continue"/>
+          </w:tcPr>
+          <w:p/>
+        </w:tc>
+      </w:tr>
+    </w:tbl>
+    <w:p>
+      <w:r>
+        <w:t xml:space="preserve">
+</w:t>
+      </w:r>
+    </w:p>
+    <w:tbl>
+      <w:tblPr>
+        <w:tblW w:w="8000" w:type="dxa"/>
+        <w:tblBorders>
+          <w:top w:val="single"/>
+          <w:left w:val="single"/>
+          <w:bottom w:val="single"/>
+          <w:right w:val="single"/>
+          <w:insideH w:val="single"/>
+          <w:insideV w:val="single"/>
+        </w:tblBorders>
+      </w:tblPr>
+      <w:tr>
+        <w:trPr>
+          <w:trHeight w:val="400"/>
+        </w:trPr>
+        <w:tc>
+          <w:tcPr>
+            <w:tcW w:w="1000" w:type="dxa"/>
+          </w:tcPr>
+          <w:p>
+            <w:r>
+              <w:t>测试人</w:t>
+            </w:r>
+          </w:p>
+        </w:tc>
+        <w:tc>
+          <w:p>
+            <w:r>
+              <w:t>陈敏</w:t>
+            </w:r>
+          </w:p>
+        </w:tc>
+        <w:tc>
+          <w:p>
+            <w:r>
+              <w:t>编写人</w:t>
+            </w:r>
+          </w:p>
+        </w:tc>
+        <w:tc>
+          <w:p>
+            <w:r>
+              <w:t>陈敏</w:t>
+            </w:r>
+          </w:p>
+        </w:tc>
+      </w:tr>
+      <w:tr>
+        <w:trPr>
+          <w:trHeight w:val="400"/>
+        </w:trPr>
+        <w:tc>
+          <w:p>
+            <w:r>
+              <w:t>用例编号</w:t>
+            </w:r>
+          </w:p>
+        </w:tc>
+        <w:tc>
+          <w:p>
+            <w:r>
+              <w:t>4-4</w:t>
             </w:r>
           </w:p>
         </w:tc>

--- a/陈敏_技术测试报告.docx
+++ b/陈敏_技术测试报告.docx
@@ -375,7 +375,7 @@
         <w:tc>
           <w:p>
             <w:r>
-              <w:t>2-1</w:t>
+              <w:t>3-1</w:t>
             </w:r>
           </w:p>
         </w:tc>
@@ -686,7 +686,7 @@
         <w:tc>
           <w:p>
             <w:r>
-              <w:t>2-2</w:t>
+              <w:t>3-2</w:t>
             </w:r>
           </w:p>
         </w:tc>
@@ -997,7 +997,7 @@
         <w:tc>
           <w:p>
             <w:r>
-              <w:t>3-1</w:t>
+              <w:t>3-3</w:t>
             </w:r>
           </w:p>
         </w:tc>
@@ -1308,7 +1308,7 @@
         <w:tc>
           <w:p>
             <w:r>
-              <w:t>3-2</w:t>
+              <w:t>5-1</w:t>
             </w:r>
           </w:p>
         </w:tc>
@@ -1619,1251 +1619,7 @@
         <w:tc>
           <w:p>
             <w:r>
-              <w:t>3-3</w:t>
-            </w:r>
-          </w:p>
-        </w:tc>
-        <w:tc>
-          <w:p>
-            <w:r>
-              <w:t>测试日期</w:t>
-            </w:r>
-          </w:p>
-        </w:tc>
-        <w:tc>
-          <w:p>
-            <w:r>
-              <w:t>YYYY-MM-DD</w:t>
-            </w:r>
-          </w:p>
-        </w:tc>
-      </w:tr>
-      <w:tr>
-        <w:trPr>
-          <w:trHeight w:val="400"/>
-        </w:trPr>
-        <w:tc>
-          <w:p>
-            <w:r>
-              <w:t>用例名称</w:t>
-            </w:r>
-          </w:p>
-        </w:tc>
-        <w:tc>
-          <w:tcPr>
-            <w:hMerge w:val="restart"/>
-          </w:tcPr>
-          <w:p/>
-        </w:tc>
-        <w:tc>
-          <w:tcPr>
-            <w:hMerge w:val="continue"/>
-          </w:tcPr>
-          <w:p/>
-        </w:tc>
-        <w:tc>
-          <w:tcPr>
-            <w:hMerge w:val="continue"/>
-          </w:tcPr>
-          <w:p/>
-        </w:tc>
-      </w:tr>
-      <w:tr>
-        <w:trPr>
-          <w:trHeight w:val="400"/>
-        </w:trPr>
-        <w:tc>
-          <w:p>
-            <w:r>
-              <w:t>测试目标</w:t>
-            </w:r>
-          </w:p>
-        </w:tc>
-        <w:tc>
-          <w:tcPr>
-            <w:hMerge w:val="restart"/>
-          </w:tcPr>
-          <w:p/>
-        </w:tc>
-        <w:tc>
-          <w:tcPr>
-            <w:hMerge w:val="continue"/>
-          </w:tcPr>
-          <w:p/>
-        </w:tc>
-        <w:tc>
-          <w:tcPr>
-            <w:hMerge w:val="continue"/>
-          </w:tcPr>
-          <w:p/>
-        </w:tc>
-      </w:tr>
-      <w:tr>
-        <w:trPr>
-          <w:trHeight w:val="400"/>
-        </w:trPr>
-        <w:tc>
-          <w:tcPr>
-            <w:hMerge w:val="restart"/>
-          </w:tcPr>
-          <w:p>
-            <w:r>
-              <w:t>输入说明：</w:t>
-            </w:r>
-          </w:p>
-        </w:tc>
-        <w:tc>
-          <w:tcPr>
-            <w:hMerge w:val="continue"/>
-          </w:tcPr>
-          <w:p/>
-        </w:tc>
-        <w:tc>
-          <w:tcPr>
-            <w:hMerge w:val="continue"/>
-          </w:tcPr>
-          <w:p/>
-        </w:tc>
-        <w:tc>
-          <w:tcPr>
-            <w:hMerge w:val="continue"/>
-          </w:tcPr>
-          <w:p/>
-        </w:tc>
-      </w:tr>
-      <w:tr>
-        <w:trPr>
-          <w:trHeight w:val="400"/>
-        </w:trPr>
-        <w:tc>
-          <w:tcPr>
-            <w:hMerge w:val="restart"/>
-          </w:tcPr>
-          <w:p>
-            <w:r>
-              <w:t>预期结果：测试通过</w:t>
-            </w:r>
-          </w:p>
-        </w:tc>
-        <w:tc>
-          <w:tcPr>
-            <w:hMerge w:val="continue"/>
-          </w:tcPr>
-          <w:p/>
-        </w:tc>
-        <w:tc>
-          <w:tcPr>
-            <w:hMerge w:val="continue"/>
-          </w:tcPr>
-          <w:p/>
-        </w:tc>
-        <w:tc>
-          <w:tcPr>
-            <w:hMerge w:val="continue"/>
-          </w:tcPr>
-          <w:p/>
-        </w:tc>
-      </w:tr>
-      <w:tr>
-        <w:trPr>
-          <w:trHeight w:val="4000"/>
-        </w:trPr>
-        <w:tc>
-          <w:tcPr>
-            <w:hMerge w:val="restart"/>
-          </w:tcPr>
-          <w:p>
-            <w:r>
-              <w:t>实际结果（截图）：</w:t>
-            </w:r>
-          </w:p>
-        </w:tc>
-        <w:tc>
-          <w:tcPr>
-            <w:hMerge w:val="continue"/>
-          </w:tcPr>
-          <w:p/>
-        </w:tc>
-        <w:tc>
-          <w:tcPr>
-            <w:hMerge w:val="continue"/>
-          </w:tcPr>
-          <w:p/>
-        </w:tc>
-        <w:tc>
-          <w:tcPr>
-            <w:hMerge w:val="continue"/>
-          </w:tcPr>
-          <w:p/>
-        </w:tc>
-      </w:tr>
-      <w:tr>
-        <w:trPr>
-          <w:trHeight w:val="400"/>
-        </w:trPr>
-        <w:tc>
-          <w:p>
-            <w:r>
-              <w:t>结果及意见</w:t>
-            </w:r>
-          </w:p>
-        </w:tc>
-        <w:tc>
-          <w:tcPr>
-            <w:hMerge w:val="restart"/>
-          </w:tcPr>
-          <w:p>
-            <w:r>
-              <w:t>测试通过</w:t>
-            </w:r>
-          </w:p>
-        </w:tc>
-        <w:tc>
-          <w:tcPr>
-            <w:hMerge w:val="continue"/>
-          </w:tcPr>
-          <w:p/>
-        </w:tc>
-        <w:tc>
-          <w:tcPr>
-            <w:hMerge w:val="continue"/>
-          </w:tcPr>
-          <w:p/>
-        </w:tc>
-      </w:tr>
-      <w:tr>
-        <w:trPr>
-          <w:trHeight w:val="400"/>
-        </w:trPr>
-        <w:tc>
-          <w:p>
-            <w:r>
-              <w:t>备注</w:t>
-            </w:r>
-          </w:p>
-        </w:tc>
-        <w:tc>
-          <w:tcPr>
-            <w:hMerge w:val="restart"/>
-          </w:tcPr>
-          <w:p/>
-        </w:tc>
-        <w:tc>
-          <w:tcPr>
-            <w:hMerge w:val="continue"/>
-          </w:tcPr>
-          <w:p/>
-        </w:tc>
-        <w:tc>
-          <w:tcPr>
-            <w:hMerge w:val="continue"/>
-          </w:tcPr>
-          <w:p/>
-        </w:tc>
-      </w:tr>
-    </w:tbl>
-    <w:p>
-      <w:r>
-        <w:t xml:space="preserve">
-</w:t>
-      </w:r>
-    </w:p>
-    <w:tbl>
-      <w:tblPr>
-        <w:tblW w:w="8000" w:type="dxa"/>
-        <w:tblBorders>
-          <w:top w:val="single"/>
-          <w:left w:val="single"/>
-          <w:bottom w:val="single"/>
-          <w:right w:val="single"/>
-          <w:insideH w:val="single"/>
-          <w:insideV w:val="single"/>
-        </w:tblBorders>
-      </w:tblPr>
-      <w:tr>
-        <w:trPr>
-          <w:trHeight w:val="400"/>
-        </w:trPr>
-        <w:tc>
-          <w:tcPr>
-            <w:tcW w:w="1000" w:type="dxa"/>
-          </w:tcPr>
-          <w:p>
-            <w:r>
-              <w:t>测试人</w:t>
-            </w:r>
-          </w:p>
-        </w:tc>
-        <w:tc>
-          <w:p>
-            <w:r>
-              <w:t>陈敏</w:t>
-            </w:r>
-          </w:p>
-        </w:tc>
-        <w:tc>
-          <w:p>
-            <w:r>
-              <w:t>编写人</w:t>
-            </w:r>
-          </w:p>
-        </w:tc>
-        <w:tc>
-          <w:p>
-            <w:r>
-              <w:t>陈敏</w:t>
-            </w:r>
-          </w:p>
-        </w:tc>
-      </w:tr>
-      <w:tr>
-        <w:trPr>
-          <w:trHeight w:val="400"/>
-        </w:trPr>
-        <w:tc>
-          <w:p>
-            <w:r>
-              <w:t>用例编号</w:t>
-            </w:r>
-          </w:p>
-        </w:tc>
-        <w:tc>
-          <w:p>
-            <w:r>
-              <w:t>4-1</w:t>
-            </w:r>
-          </w:p>
-        </w:tc>
-        <w:tc>
-          <w:p>
-            <w:r>
-              <w:t>测试日期</w:t>
-            </w:r>
-          </w:p>
-        </w:tc>
-        <w:tc>
-          <w:p>
-            <w:r>
-              <w:t>YYYY-MM-DD</w:t>
-            </w:r>
-          </w:p>
-        </w:tc>
-      </w:tr>
-      <w:tr>
-        <w:trPr>
-          <w:trHeight w:val="400"/>
-        </w:trPr>
-        <w:tc>
-          <w:p>
-            <w:r>
-              <w:t>用例名称</w:t>
-            </w:r>
-          </w:p>
-        </w:tc>
-        <w:tc>
-          <w:tcPr>
-            <w:hMerge w:val="restart"/>
-          </w:tcPr>
-          <w:p/>
-        </w:tc>
-        <w:tc>
-          <w:tcPr>
-            <w:hMerge w:val="continue"/>
-          </w:tcPr>
-          <w:p/>
-        </w:tc>
-        <w:tc>
-          <w:tcPr>
-            <w:hMerge w:val="continue"/>
-          </w:tcPr>
-          <w:p/>
-        </w:tc>
-      </w:tr>
-      <w:tr>
-        <w:trPr>
-          <w:trHeight w:val="400"/>
-        </w:trPr>
-        <w:tc>
-          <w:p>
-            <w:r>
-              <w:t>测试目标</w:t>
-            </w:r>
-          </w:p>
-        </w:tc>
-        <w:tc>
-          <w:tcPr>
-            <w:hMerge w:val="restart"/>
-          </w:tcPr>
-          <w:p/>
-        </w:tc>
-        <w:tc>
-          <w:tcPr>
-            <w:hMerge w:val="continue"/>
-          </w:tcPr>
-          <w:p/>
-        </w:tc>
-        <w:tc>
-          <w:tcPr>
-            <w:hMerge w:val="continue"/>
-          </w:tcPr>
-          <w:p/>
-        </w:tc>
-      </w:tr>
-      <w:tr>
-        <w:trPr>
-          <w:trHeight w:val="400"/>
-        </w:trPr>
-        <w:tc>
-          <w:tcPr>
-            <w:hMerge w:val="restart"/>
-          </w:tcPr>
-          <w:p>
-            <w:r>
-              <w:t>输入说明：</w:t>
-            </w:r>
-          </w:p>
-        </w:tc>
-        <w:tc>
-          <w:tcPr>
-            <w:hMerge w:val="continue"/>
-          </w:tcPr>
-          <w:p/>
-        </w:tc>
-        <w:tc>
-          <w:tcPr>
-            <w:hMerge w:val="continue"/>
-          </w:tcPr>
-          <w:p/>
-        </w:tc>
-        <w:tc>
-          <w:tcPr>
-            <w:hMerge w:val="continue"/>
-          </w:tcPr>
-          <w:p/>
-        </w:tc>
-      </w:tr>
-      <w:tr>
-        <w:trPr>
-          <w:trHeight w:val="400"/>
-        </w:trPr>
-        <w:tc>
-          <w:tcPr>
-            <w:hMerge w:val="restart"/>
-          </w:tcPr>
-          <w:p>
-            <w:r>
-              <w:t>预期结果：测试通过</w:t>
-            </w:r>
-          </w:p>
-        </w:tc>
-        <w:tc>
-          <w:tcPr>
-            <w:hMerge w:val="continue"/>
-          </w:tcPr>
-          <w:p/>
-        </w:tc>
-        <w:tc>
-          <w:tcPr>
-            <w:hMerge w:val="continue"/>
-          </w:tcPr>
-          <w:p/>
-        </w:tc>
-        <w:tc>
-          <w:tcPr>
-            <w:hMerge w:val="continue"/>
-          </w:tcPr>
-          <w:p/>
-        </w:tc>
-      </w:tr>
-      <w:tr>
-        <w:trPr>
-          <w:trHeight w:val="4000"/>
-        </w:trPr>
-        <w:tc>
-          <w:tcPr>
-            <w:hMerge w:val="restart"/>
-          </w:tcPr>
-          <w:p>
-            <w:r>
-              <w:t>实际结果（截图）：</w:t>
-            </w:r>
-          </w:p>
-        </w:tc>
-        <w:tc>
-          <w:tcPr>
-            <w:hMerge w:val="continue"/>
-          </w:tcPr>
-          <w:p/>
-        </w:tc>
-        <w:tc>
-          <w:tcPr>
-            <w:hMerge w:val="continue"/>
-          </w:tcPr>
-          <w:p/>
-        </w:tc>
-        <w:tc>
-          <w:tcPr>
-            <w:hMerge w:val="continue"/>
-          </w:tcPr>
-          <w:p/>
-        </w:tc>
-      </w:tr>
-      <w:tr>
-        <w:trPr>
-          <w:trHeight w:val="400"/>
-        </w:trPr>
-        <w:tc>
-          <w:p>
-            <w:r>
-              <w:t>结果及意见</w:t>
-            </w:r>
-          </w:p>
-        </w:tc>
-        <w:tc>
-          <w:tcPr>
-            <w:hMerge w:val="restart"/>
-          </w:tcPr>
-          <w:p>
-            <w:r>
-              <w:t>测试通过</w:t>
-            </w:r>
-          </w:p>
-        </w:tc>
-        <w:tc>
-          <w:tcPr>
-            <w:hMerge w:val="continue"/>
-          </w:tcPr>
-          <w:p/>
-        </w:tc>
-        <w:tc>
-          <w:tcPr>
-            <w:hMerge w:val="continue"/>
-          </w:tcPr>
-          <w:p/>
-        </w:tc>
-      </w:tr>
-      <w:tr>
-        <w:trPr>
-          <w:trHeight w:val="400"/>
-        </w:trPr>
-        <w:tc>
-          <w:p>
-            <w:r>
-              <w:t>备注</w:t>
-            </w:r>
-          </w:p>
-        </w:tc>
-        <w:tc>
-          <w:tcPr>
-            <w:hMerge w:val="restart"/>
-          </w:tcPr>
-          <w:p/>
-        </w:tc>
-        <w:tc>
-          <w:tcPr>
-            <w:hMerge w:val="continue"/>
-          </w:tcPr>
-          <w:p/>
-        </w:tc>
-        <w:tc>
-          <w:tcPr>
-            <w:hMerge w:val="continue"/>
-          </w:tcPr>
-          <w:p/>
-        </w:tc>
-      </w:tr>
-    </w:tbl>
-    <w:p>
-      <w:r>
-        <w:t xml:space="preserve">
-</w:t>
-      </w:r>
-    </w:p>
-    <w:tbl>
-      <w:tblPr>
-        <w:tblW w:w="8000" w:type="dxa"/>
-        <w:tblBorders>
-          <w:top w:val="single"/>
-          <w:left w:val="single"/>
-          <w:bottom w:val="single"/>
-          <w:right w:val="single"/>
-          <w:insideH w:val="single"/>
-          <w:insideV w:val="single"/>
-        </w:tblBorders>
-      </w:tblPr>
-      <w:tr>
-        <w:trPr>
-          <w:trHeight w:val="400"/>
-        </w:trPr>
-        <w:tc>
-          <w:tcPr>
-            <w:tcW w:w="1000" w:type="dxa"/>
-          </w:tcPr>
-          <w:p>
-            <w:r>
-              <w:t>测试人</w:t>
-            </w:r>
-          </w:p>
-        </w:tc>
-        <w:tc>
-          <w:p>
-            <w:r>
-              <w:t>陈敏</w:t>
-            </w:r>
-          </w:p>
-        </w:tc>
-        <w:tc>
-          <w:p>
-            <w:r>
-              <w:t>编写人</w:t>
-            </w:r>
-          </w:p>
-        </w:tc>
-        <w:tc>
-          <w:p>
-            <w:r>
-              <w:t>陈敏</w:t>
-            </w:r>
-          </w:p>
-        </w:tc>
-      </w:tr>
-      <w:tr>
-        <w:trPr>
-          <w:trHeight w:val="400"/>
-        </w:trPr>
-        <w:tc>
-          <w:p>
-            <w:r>
-              <w:t>用例编号</w:t>
-            </w:r>
-          </w:p>
-        </w:tc>
-        <w:tc>
-          <w:p>
-            <w:r>
-              <w:t>4-2</w:t>
-            </w:r>
-          </w:p>
-        </w:tc>
-        <w:tc>
-          <w:p>
-            <w:r>
-              <w:t>测试日期</w:t>
-            </w:r>
-          </w:p>
-        </w:tc>
-        <w:tc>
-          <w:p>
-            <w:r>
-              <w:t>YYYY-MM-DD</w:t>
-            </w:r>
-          </w:p>
-        </w:tc>
-      </w:tr>
-      <w:tr>
-        <w:trPr>
-          <w:trHeight w:val="400"/>
-        </w:trPr>
-        <w:tc>
-          <w:p>
-            <w:r>
-              <w:t>用例名称</w:t>
-            </w:r>
-          </w:p>
-        </w:tc>
-        <w:tc>
-          <w:tcPr>
-            <w:hMerge w:val="restart"/>
-          </w:tcPr>
-          <w:p/>
-        </w:tc>
-        <w:tc>
-          <w:tcPr>
-            <w:hMerge w:val="continue"/>
-          </w:tcPr>
-          <w:p/>
-        </w:tc>
-        <w:tc>
-          <w:tcPr>
-            <w:hMerge w:val="continue"/>
-          </w:tcPr>
-          <w:p/>
-        </w:tc>
-      </w:tr>
-      <w:tr>
-        <w:trPr>
-          <w:trHeight w:val="400"/>
-        </w:trPr>
-        <w:tc>
-          <w:p>
-            <w:r>
-              <w:t>测试目标</w:t>
-            </w:r>
-          </w:p>
-        </w:tc>
-        <w:tc>
-          <w:tcPr>
-            <w:hMerge w:val="restart"/>
-          </w:tcPr>
-          <w:p/>
-        </w:tc>
-        <w:tc>
-          <w:tcPr>
-            <w:hMerge w:val="continue"/>
-          </w:tcPr>
-          <w:p/>
-        </w:tc>
-        <w:tc>
-          <w:tcPr>
-            <w:hMerge w:val="continue"/>
-          </w:tcPr>
-          <w:p/>
-        </w:tc>
-      </w:tr>
-      <w:tr>
-        <w:trPr>
-          <w:trHeight w:val="400"/>
-        </w:trPr>
-        <w:tc>
-          <w:tcPr>
-            <w:hMerge w:val="restart"/>
-          </w:tcPr>
-          <w:p>
-            <w:r>
-              <w:t>输入说明：</w:t>
-            </w:r>
-          </w:p>
-        </w:tc>
-        <w:tc>
-          <w:tcPr>
-            <w:hMerge w:val="continue"/>
-          </w:tcPr>
-          <w:p/>
-        </w:tc>
-        <w:tc>
-          <w:tcPr>
-            <w:hMerge w:val="continue"/>
-          </w:tcPr>
-          <w:p/>
-        </w:tc>
-        <w:tc>
-          <w:tcPr>
-            <w:hMerge w:val="continue"/>
-          </w:tcPr>
-          <w:p/>
-        </w:tc>
-      </w:tr>
-      <w:tr>
-        <w:trPr>
-          <w:trHeight w:val="400"/>
-        </w:trPr>
-        <w:tc>
-          <w:tcPr>
-            <w:hMerge w:val="restart"/>
-          </w:tcPr>
-          <w:p>
-            <w:r>
-              <w:t>预期结果：测试通过</w:t>
-            </w:r>
-          </w:p>
-        </w:tc>
-        <w:tc>
-          <w:tcPr>
-            <w:hMerge w:val="continue"/>
-          </w:tcPr>
-          <w:p/>
-        </w:tc>
-        <w:tc>
-          <w:tcPr>
-            <w:hMerge w:val="continue"/>
-          </w:tcPr>
-          <w:p/>
-        </w:tc>
-        <w:tc>
-          <w:tcPr>
-            <w:hMerge w:val="continue"/>
-          </w:tcPr>
-          <w:p/>
-        </w:tc>
-      </w:tr>
-      <w:tr>
-        <w:trPr>
-          <w:trHeight w:val="4000"/>
-        </w:trPr>
-        <w:tc>
-          <w:tcPr>
-            <w:hMerge w:val="restart"/>
-          </w:tcPr>
-          <w:p>
-            <w:r>
-              <w:t>实际结果（截图）：</w:t>
-            </w:r>
-          </w:p>
-        </w:tc>
-        <w:tc>
-          <w:tcPr>
-            <w:hMerge w:val="continue"/>
-          </w:tcPr>
-          <w:p/>
-        </w:tc>
-        <w:tc>
-          <w:tcPr>
-            <w:hMerge w:val="continue"/>
-          </w:tcPr>
-          <w:p/>
-        </w:tc>
-        <w:tc>
-          <w:tcPr>
-            <w:hMerge w:val="continue"/>
-          </w:tcPr>
-          <w:p/>
-        </w:tc>
-      </w:tr>
-      <w:tr>
-        <w:trPr>
-          <w:trHeight w:val="400"/>
-        </w:trPr>
-        <w:tc>
-          <w:p>
-            <w:r>
-              <w:t>结果及意见</w:t>
-            </w:r>
-          </w:p>
-        </w:tc>
-        <w:tc>
-          <w:tcPr>
-            <w:hMerge w:val="restart"/>
-          </w:tcPr>
-          <w:p>
-            <w:r>
-              <w:t>测试通过</w:t>
-            </w:r>
-          </w:p>
-        </w:tc>
-        <w:tc>
-          <w:tcPr>
-            <w:hMerge w:val="continue"/>
-          </w:tcPr>
-          <w:p/>
-        </w:tc>
-        <w:tc>
-          <w:tcPr>
-            <w:hMerge w:val="continue"/>
-          </w:tcPr>
-          <w:p/>
-        </w:tc>
-      </w:tr>
-      <w:tr>
-        <w:trPr>
-          <w:trHeight w:val="400"/>
-        </w:trPr>
-        <w:tc>
-          <w:p>
-            <w:r>
-              <w:t>备注</w:t>
-            </w:r>
-          </w:p>
-        </w:tc>
-        <w:tc>
-          <w:tcPr>
-            <w:hMerge w:val="restart"/>
-          </w:tcPr>
-          <w:p/>
-        </w:tc>
-        <w:tc>
-          <w:tcPr>
-            <w:hMerge w:val="continue"/>
-          </w:tcPr>
-          <w:p/>
-        </w:tc>
-        <w:tc>
-          <w:tcPr>
-            <w:hMerge w:val="continue"/>
-          </w:tcPr>
-          <w:p/>
-        </w:tc>
-      </w:tr>
-    </w:tbl>
-    <w:p>
-      <w:r>
-        <w:t xml:space="preserve">
-</w:t>
-      </w:r>
-    </w:p>
-    <w:tbl>
-      <w:tblPr>
-        <w:tblW w:w="8000" w:type="dxa"/>
-        <w:tblBorders>
-          <w:top w:val="single"/>
-          <w:left w:val="single"/>
-          <w:bottom w:val="single"/>
-          <w:right w:val="single"/>
-          <w:insideH w:val="single"/>
-          <w:insideV w:val="single"/>
-        </w:tblBorders>
-      </w:tblPr>
-      <w:tr>
-        <w:trPr>
-          <w:trHeight w:val="400"/>
-        </w:trPr>
-        <w:tc>
-          <w:tcPr>
-            <w:tcW w:w="1000" w:type="dxa"/>
-          </w:tcPr>
-          <w:p>
-            <w:r>
-              <w:t>测试人</w:t>
-            </w:r>
-          </w:p>
-        </w:tc>
-        <w:tc>
-          <w:p>
-            <w:r>
-              <w:t>陈敏</w:t>
-            </w:r>
-          </w:p>
-        </w:tc>
-        <w:tc>
-          <w:p>
-            <w:r>
-              <w:t>编写人</w:t>
-            </w:r>
-          </w:p>
-        </w:tc>
-        <w:tc>
-          <w:p>
-            <w:r>
-              <w:t>陈敏</w:t>
-            </w:r>
-          </w:p>
-        </w:tc>
-      </w:tr>
-      <w:tr>
-        <w:trPr>
-          <w:trHeight w:val="400"/>
-        </w:trPr>
-        <w:tc>
-          <w:p>
-            <w:r>
-              <w:t>用例编号</w:t>
-            </w:r>
-          </w:p>
-        </w:tc>
-        <w:tc>
-          <w:p>
-            <w:r>
-              <w:t>4-3</w:t>
-            </w:r>
-          </w:p>
-        </w:tc>
-        <w:tc>
-          <w:p>
-            <w:r>
-              <w:t>测试日期</w:t>
-            </w:r>
-          </w:p>
-        </w:tc>
-        <w:tc>
-          <w:p>
-            <w:r>
-              <w:t>YYYY-MM-DD</w:t>
-            </w:r>
-          </w:p>
-        </w:tc>
-      </w:tr>
-      <w:tr>
-        <w:trPr>
-          <w:trHeight w:val="400"/>
-        </w:trPr>
-        <w:tc>
-          <w:p>
-            <w:r>
-              <w:t>用例名称</w:t>
-            </w:r>
-          </w:p>
-        </w:tc>
-        <w:tc>
-          <w:tcPr>
-            <w:hMerge w:val="restart"/>
-          </w:tcPr>
-          <w:p/>
-        </w:tc>
-        <w:tc>
-          <w:tcPr>
-            <w:hMerge w:val="continue"/>
-          </w:tcPr>
-          <w:p/>
-        </w:tc>
-        <w:tc>
-          <w:tcPr>
-            <w:hMerge w:val="continue"/>
-          </w:tcPr>
-          <w:p/>
-        </w:tc>
-      </w:tr>
-      <w:tr>
-        <w:trPr>
-          <w:trHeight w:val="400"/>
-        </w:trPr>
-        <w:tc>
-          <w:p>
-            <w:r>
-              <w:t>测试目标</w:t>
-            </w:r>
-          </w:p>
-        </w:tc>
-        <w:tc>
-          <w:tcPr>
-            <w:hMerge w:val="restart"/>
-          </w:tcPr>
-          <w:p/>
-        </w:tc>
-        <w:tc>
-          <w:tcPr>
-            <w:hMerge w:val="continue"/>
-          </w:tcPr>
-          <w:p/>
-        </w:tc>
-        <w:tc>
-          <w:tcPr>
-            <w:hMerge w:val="continue"/>
-          </w:tcPr>
-          <w:p/>
-        </w:tc>
-      </w:tr>
-      <w:tr>
-        <w:trPr>
-          <w:trHeight w:val="400"/>
-        </w:trPr>
-        <w:tc>
-          <w:tcPr>
-            <w:hMerge w:val="restart"/>
-          </w:tcPr>
-          <w:p>
-            <w:r>
-              <w:t>输入说明：</w:t>
-            </w:r>
-          </w:p>
-        </w:tc>
-        <w:tc>
-          <w:tcPr>
-            <w:hMerge w:val="continue"/>
-          </w:tcPr>
-          <w:p/>
-        </w:tc>
-        <w:tc>
-          <w:tcPr>
-            <w:hMerge w:val="continue"/>
-          </w:tcPr>
-          <w:p/>
-        </w:tc>
-        <w:tc>
-          <w:tcPr>
-            <w:hMerge w:val="continue"/>
-          </w:tcPr>
-          <w:p/>
-        </w:tc>
-      </w:tr>
-      <w:tr>
-        <w:trPr>
-          <w:trHeight w:val="400"/>
-        </w:trPr>
-        <w:tc>
-          <w:tcPr>
-            <w:hMerge w:val="restart"/>
-          </w:tcPr>
-          <w:p>
-            <w:r>
-              <w:t>预期结果：测试通过</w:t>
-            </w:r>
-          </w:p>
-        </w:tc>
-        <w:tc>
-          <w:tcPr>
-            <w:hMerge w:val="continue"/>
-          </w:tcPr>
-          <w:p/>
-        </w:tc>
-        <w:tc>
-          <w:tcPr>
-            <w:hMerge w:val="continue"/>
-          </w:tcPr>
-          <w:p/>
-        </w:tc>
-        <w:tc>
-          <w:tcPr>
-            <w:hMerge w:val="continue"/>
-          </w:tcPr>
-          <w:p/>
-        </w:tc>
-      </w:tr>
-      <w:tr>
-        <w:trPr>
-          <w:trHeight w:val="4000"/>
-        </w:trPr>
-        <w:tc>
-          <w:tcPr>
-            <w:hMerge w:val="restart"/>
-          </w:tcPr>
-          <w:p>
-            <w:r>
-              <w:t>实际结果（截图）：</w:t>
-            </w:r>
-          </w:p>
-        </w:tc>
-        <w:tc>
-          <w:tcPr>
-            <w:hMerge w:val="continue"/>
-          </w:tcPr>
-          <w:p/>
-        </w:tc>
-        <w:tc>
-          <w:tcPr>
-            <w:hMerge w:val="continue"/>
-          </w:tcPr>
-          <w:p/>
-        </w:tc>
-        <w:tc>
-          <w:tcPr>
-            <w:hMerge w:val="continue"/>
-          </w:tcPr>
-          <w:p/>
-        </w:tc>
-      </w:tr>
-      <w:tr>
-        <w:trPr>
-          <w:trHeight w:val="400"/>
-        </w:trPr>
-        <w:tc>
-          <w:p>
-            <w:r>
-              <w:t>结果及意见</w:t>
-            </w:r>
-          </w:p>
-        </w:tc>
-        <w:tc>
-          <w:tcPr>
-            <w:hMerge w:val="restart"/>
-          </w:tcPr>
-          <w:p>
-            <w:r>
-              <w:t>测试通过</w:t>
-            </w:r>
-          </w:p>
-        </w:tc>
-        <w:tc>
-          <w:tcPr>
-            <w:hMerge w:val="continue"/>
-          </w:tcPr>
-          <w:p/>
-        </w:tc>
-        <w:tc>
-          <w:tcPr>
-            <w:hMerge w:val="continue"/>
-          </w:tcPr>
-          <w:p/>
-        </w:tc>
-      </w:tr>
-      <w:tr>
-        <w:trPr>
-          <w:trHeight w:val="400"/>
-        </w:trPr>
-        <w:tc>
-          <w:p>
-            <w:r>
-              <w:t>备注</w:t>
-            </w:r>
-          </w:p>
-        </w:tc>
-        <w:tc>
-          <w:tcPr>
-            <w:hMerge w:val="restart"/>
-          </w:tcPr>
-          <w:p/>
-        </w:tc>
-        <w:tc>
-          <w:tcPr>
-            <w:hMerge w:val="continue"/>
-          </w:tcPr>
-          <w:p/>
-        </w:tc>
-        <w:tc>
-          <w:tcPr>
-            <w:hMerge w:val="continue"/>
-          </w:tcPr>
-          <w:p/>
-        </w:tc>
-      </w:tr>
-    </w:tbl>
-    <w:p>
-      <w:r>
-        <w:t xml:space="preserve">
-</w:t>
-      </w:r>
-    </w:p>
-    <w:tbl>
-      <w:tblPr>
-        <w:tblW w:w="8000" w:type="dxa"/>
-        <w:tblBorders>
-          <w:top w:val="single"/>
-          <w:left w:val="single"/>
-          <w:bottom w:val="single"/>
-          <w:right w:val="single"/>
-          <w:insideH w:val="single"/>
-          <w:insideV w:val="single"/>
-        </w:tblBorders>
-      </w:tblPr>
-      <w:tr>
-        <w:trPr>
-          <w:trHeight w:val="400"/>
-        </w:trPr>
-        <w:tc>
-          <w:tcPr>
-            <w:tcW w:w="1000" w:type="dxa"/>
-          </w:tcPr>
-          <w:p>
-            <w:r>
-              <w:t>测试人</w:t>
-            </w:r>
-          </w:p>
-        </w:tc>
-        <w:tc>
-          <w:p>
-            <w:r>
-              <w:t>陈敏</w:t>
-            </w:r>
-          </w:p>
-        </w:tc>
-        <w:tc>
-          <w:p>
-            <w:r>
-              <w:t>编写人</w:t>
-            </w:r>
-          </w:p>
-        </w:tc>
-        <w:tc>
-          <w:p>
-            <w:r>
-              <w:t>陈敏</w:t>
-            </w:r>
-          </w:p>
-        </w:tc>
-      </w:tr>
-      <w:tr>
-        <w:trPr>
-          <w:trHeight w:val="400"/>
-        </w:trPr>
-        <w:tc>
-          <w:p>
-            <w:r>
-              <w:t>用例编号</w:t>
-            </w:r>
-          </w:p>
-        </w:tc>
-        <w:tc>
-          <w:p>
-            <w:r>
-              <w:t>4-4</w:t>
+              <w:t>5-2</w:t>
             </w:r>
           </w:p>
         </w:tc>

--- a/陈敏_技术测试报告.docx
+++ b/陈敏_技术测试报告.docx
@@ -375,7 +375,7 @@
         <w:tc>
           <w:p>
             <w:r>
-              <w:t>3-1</w:t>
+              <w:t>1-2</w:t>
             </w:r>
           </w:p>
         </w:tc>
@@ -686,7 +686,7 @@
         <w:tc>
           <w:p>
             <w:r>
-              <w:t>3-2</w:t>
+              <w:t>1-3</w:t>
             </w:r>
           </w:p>
         </w:tc>
@@ -997,629 +997,7 @@
         <w:tc>
           <w:p>
             <w:r>
-              <w:t>3-3</w:t>
-            </w:r>
-          </w:p>
-        </w:tc>
-        <w:tc>
-          <w:p>
-            <w:r>
-              <w:t>测试日期</w:t>
-            </w:r>
-          </w:p>
-        </w:tc>
-        <w:tc>
-          <w:p>
-            <w:r>
-              <w:t>YYYY-MM-DD</w:t>
-            </w:r>
-          </w:p>
-        </w:tc>
-      </w:tr>
-      <w:tr>
-        <w:trPr>
-          <w:trHeight w:val="400"/>
-        </w:trPr>
-        <w:tc>
-          <w:p>
-            <w:r>
-              <w:t>用例名称</w:t>
-            </w:r>
-          </w:p>
-        </w:tc>
-        <w:tc>
-          <w:tcPr>
-            <w:hMerge w:val="restart"/>
-          </w:tcPr>
-          <w:p/>
-        </w:tc>
-        <w:tc>
-          <w:tcPr>
-            <w:hMerge w:val="continue"/>
-          </w:tcPr>
-          <w:p/>
-        </w:tc>
-        <w:tc>
-          <w:tcPr>
-            <w:hMerge w:val="continue"/>
-          </w:tcPr>
-          <w:p/>
-        </w:tc>
-      </w:tr>
-      <w:tr>
-        <w:trPr>
-          <w:trHeight w:val="400"/>
-        </w:trPr>
-        <w:tc>
-          <w:p>
-            <w:r>
-              <w:t>测试目标</w:t>
-            </w:r>
-          </w:p>
-        </w:tc>
-        <w:tc>
-          <w:tcPr>
-            <w:hMerge w:val="restart"/>
-          </w:tcPr>
-          <w:p/>
-        </w:tc>
-        <w:tc>
-          <w:tcPr>
-            <w:hMerge w:val="continue"/>
-          </w:tcPr>
-          <w:p/>
-        </w:tc>
-        <w:tc>
-          <w:tcPr>
-            <w:hMerge w:val="continue"/>
-          </w:tcPr>
-          <w:p/>
-        </w:tc>
-      </w:tr>
-      <w:tr>
-        <w:trPr>
-          <w:trHeight w:val="400"/>
-        </w:trPr>
-        <w:tc>
-          <w:tcPr>
-            <w:hMerge w:val="restart"/>
-          </w:tcPr>
-          <w:p>
-            <w:r>
-              <w:t>输入说明：</w:t>
-            </w:r>
-          </w:p>
-        </w:tc>
-        <w:tc>
-          <w:tcPr>
-            <w:hMerge w:val="continue"/>
-          </w:tcPr>
-          <w:p/>
-        </w:tc>
-        <w:tc>
-          <w:tcPr>
-            <w:hMerge w:val="continue"/>
-          </w:tcPr>
-          <w:p/>
-        </w:tc>
-        <w:tc>
-          <w:tcPr>
-            <w:hMerge w:val="continue"/>
-          </w:tcPr>
-          <w:p/>
-        </w:tc>
-      </w:tr>
-      <w:tr>
-        <w:trPr>
-          <w:trHeight w:val="400"/>
-        </w:trPr>
-        <w:tc>
-          <w:tcPr>
-            <w:hMerge w:val="restart"/>
-          </w:tcPr>
-          <w:p>
-            <w:r>
-              <w:t>预期结果：测试通过</w:t>
-            </w:r>
-          </w:p>
-        </w:tc>
-        <w:tc>
-          <w:tcPr>
-            <w:hMerge w:val="continue"/>
-          </w:tcPr>
-          <w:p/>
-        </w:tc>
-        <w:tc>
-          <w:tcPr>
-            <w:hMerge w:val="continue"/>
-          </w:tcPr>
-          <w:p/>
-        </w:tc>
-        <w:tc>
-          <w:tcPr>
-            <w:hMerge w:val="continue"/>
-          </w:tcPr>
-          <w:p/>
-        </w:tc>
-      </w:tr>
-      <w:tr>
-        <w:trPr>
-          <w:trHeight w:val="4000"/>
-        </w:trPr>
-        <w:tc>
-          <w:tcPr>
-            <w:hMerge w:val="restart"/>
-          </w:tcPr>
-          <w:p>
-            <w:r>
-              <w:t>实际结果（截图）：</w:t>
-            </w:r>
-          </w:p>
-        </w:tc>
-        <w:tc>
-          <w:tcPr>
-            <w:hMerge w:val="continue"/>
-          </w:tcPr>
-          <w:p/>
-        </w:tc>
-        <w:tc>
-          <w:tcPr>
-            <w:hMerge w:val="continue"/>
-          </w:tcPr>
-          <w:p/>
-        </w:tc>
-        <w:tc>
-          <w:tcPr>
-            <w:hMerge w:val="continue"/>
-          </w:tcPr>
-          <w:p/>
-        </w:tc>
-      </w:tr>
-      <w:tr>
-        <w:trPr>
-          <w:trHeight w:val="400"/>
-        </w:trPr>
-        <w:tc>
-          <w:p>
-            <w:r>
-              <w:t>结果及意见</w:t>
-            </w:r>
-          </w:p>
-        </w:tc>
-        <w:tc>
-          <w:tcPr>
-            <w:hMerge w:val="restart"/>
-          </w:tcPr>
-          <w:p>
-            <w:r>
-              <w:t>测试通过</w:t>
-            </w:r>
-          </w:p>
-        </w:tc>
-        <w:tc>
-          <w:tcPr>
-            <w:hMerge w:val="continue"/>
-          </w:tcPr>
-          <w:p/>
-        </w:tc>
-        <w:tc>
-          <w:tcPr>
-            <w:hMerge w:val="continue"/>
-          </w:tcPr>
-          <w:p/>
-        </w:tc>
-      </w:tr>
-      <w:tr>
-        <w:trPr>
-          <w:trHeight w:val="400"/>
-        </w:trPr>
-        <w:tc>
-          <w:p>
-            <w:r>
-              <w:t>备注</w:t>
-            </w:r>
-          </w:p>
-        </w:tc>
-        <w:tc>
-          <w:tcPr>
-            <w:hMerge w:val="restart"/>
-          </w:tcPr>
-          <w:p/>
-        </w:tc>
-        <w:tc>
-          <w:tcPr>
-            <w:hMerge w:val="continue"/>
-          </w:tcPr>
-          <w:p/>
-        </w:tc>
-        <w:tc>
-          <w:tcPr>
-            <w:hMerge w:val="continue"/>
-          </w:tcPr>
-          <w:p/>
-        </w:tc>
-      </w:tr>
-    </w:tbl>
-    <w:p>
-      <w:r>
-        <w:t xml:space="preserve">
-</w:t>
-      </w:r>
-    </w:p>
-    <w:tbl>
-      <w:tblPr>
-        <w:tblW w:w="8000" w:type="dxa"/>
-        <w:tblBorders>
-          <w:top w:val="single"/>
-          <w:left w:val="single"/>
-          <w:bottom w:val="single"/>
-          <w:right w:val="single"/>
-          <w:insideH w:val="single"/>
-          <w:insideV w:val="single"/>
-        </w:tblBorders>
-      </w:tblPr>
-      <w:tr>
-        <w:trPr>
-          <w:trHeight w:val="400"/>
-        </w:trPr>
-        <w:tc>
-          <w:tcPr>
-            <w:tcW w:w="1000" w:type="dxa"/>
-          </w:tcPr>
-          <w:p>
-            <w:r>
-              <w:t>测试人</w:t>
-            </w:r>
-          </w:p>
-        </w:tc>
-        <w:tc>
-          <w:p>
-            <w:r>
-              <w:t>陈敏</w:t>
-            </w:r>
-          </w:p>
-        </w:tc>
-        <w:tc>
-          <w:p>
-            <w:r>
-              <w:t>编写人</w:t>
-            </w:r>
-          </w:p>
-        </w:tc>
-        <w:tc>
-          <w:p>
-            <w:r>
-              <w:t>陈敏</w:t>
-            </w:r>
-          </w:p>
-        </w:tc>
-      </w:tr>
-      <w:tr>
-        <w:trPr>
-          <w:trHeight w:val="400"/>
-        </w:trPr>
-        <w:tc>
-          <w:p>
-            <w:r>
-              <w:t>用例编号</w:t>
-            </w:r>
-          </w:p>
-        </w:tc>
-        <w:tc>
-          <w:p>
-            <w:r>
-              <w:t>5-1</w:t>
-            </w:r>
-          </w:p>
-        </w:tc>
-        <w:tc>
-          <w:p>
-            <w:r>
-              <w:t>测试日期</w:t>
-            </w:r>
-          </w:p>
-        </w:tc>
-        <w:tc>
-          <w:p>
-            <w:r>
-              <w:t>YYYY-MM-DD</w:t>
-            </w:r>
-          </w:p>
-        </w:tc>
-      </w:tr>
-      <w:tr>
-        <w:trPr>
-          <w:trHeight w:val="400"/>
-        </w:trPr>
-        <w:tc>
-          <w:p>
-            <w:r>
-              <w:t>用例名称</w:t>
-            </w:r>
-          </w:p>
-        </w:tc>
-        <w:tc>
-          <w:tcPr>
-            <w:hMerge w:val="restart"/>
-          </w:tcPr>
-          <w:p/>
-        </w:tc>
-        <w:tc>
-          <w:tcPr>
-            <w:hMerge w:val="continue"/>
-          </w:tcPr>
-          <w:p/>
-        </w:tc>
-        <w:tc>
-          <w:tcPr>
-            <w:hMerge w:val="continue"/>
-          </w:tcPr>
-          <w:p/>
-        </w:tc>
-      </w:tr>
-      <w:tr>
-        <w:trPr>
-          <w:trHeight w:val="400"/>
-        </w:trPr>
-        <w:tc>
-          <w:p>
-            <w:r>
-              <w:t>测试目标</w:t>
-            </w:r>
-          </w:p>
-        </w:tc>
-        <w:tc>
-          <w:tcPr>
-            <w:hMerge w:val="restart"/>
-          </w:tcPr>
-          <w:p/>
-        </w:tc>
-        <w:tc>
-          <w:tcPr>
-            <w:hMerge w:val="continue"/>
-          </w:tcPr>
-          <w:p/>
-        </w:tc>
-        <w:tc>
-          <w:tcPr>
-            <w:hMerge w:val="continue"/>
-          </w:tcPr>
-          <w:p/>
-        </w:tc>
-      </w:tr>
-      <w:tr>
-        <w:trPr>
-          <w:trHeight w:val="400"/>
-        </w:trPr>
-        <w:tc>
-          <w:tcPr>
-            <w:hMerge w:val="restart"/>
-          </w:tcPr>
-          <w:p>
-            <w:r>
-              <w:t>输入说明：</w:t>
-            </w:r>
-          </w:p>
-        </w:tc>
-        <w:tc>
-          <w:tcPr>
-            <w:hMerge w:val="continue"/>
-          </w:tcPr>
-          <w:p/>
-        </w:tc>
-        <w:tc>
-          <w:tcPr>
-            <w:hMerge w:val="continue"/>
-          </w:tcPr>
-          <w:p/>
-        </w:tc>
-        <w:tc>
-          <w:tcPr>
-            <w:hMerge w:val="continue"/>
-          </w:tcPr>
-          <w:p/>
-        </w:tc>
-      </w:tr>
-      <w:tr>
-        <w:trPr>
-          <w:trHeight w:val="400"/>
-        </w:trPr>
-        <w:tc>
-          <w:tcPr>
-            <w:hMerge w:val="restart"/>
-          </w:tcPr>
-          <w:p>
-            <w:r>
-              <w:t>预期结果：测试通过</w:t>
-            </w:r>
-          </w:p>
-        </w:tc>
-        <w:tc>
-          <w:tcPr>
-            <w:hMerge w:val="continue"/>
-          </w:tcPr>
-          <w:p/>
-        </w:tc>
-        <w:tc>
-          <w:tcPr>
-            <w:hMerge w:val="continue"/>
-          </w:tcPr>
-          <w:p/>
-        </w:tc>
-        <w:tc>
-          <w:tcPr>
-            <w:hMerge w:val="continue"/>
-          </w:tcPr>
-          <w:p/>
-        </w:tc>
-      </w:tr>
-      <w:tr>
-        <w:trPr>
-          <w:trHeight w:val="4000"/>
-        </w:trPr>
-        <w:tc>
-          <w:tcPr>
-            <w:hMerge w:val="restart"/>
-          </w:tcPr>
-          <w:p>
-            <w:r>
-              <w:t>实际结果（截图）：</w:t>
-            </w:r>
-          </w:p>
-        </w:tc>
-        <w:tc>
-          <w:tcPr>
-            <w:hMerge w:val="continue"/>
-          </w:tcPr>
-          <w:p/>
-        </w:tc>
-        <w:tc>
-          <w:tcPr>
-            <w:hMerge w:val="continue"/>
-          </w:tcPr>
-          <w:p/>
-        </w:tc>
-        <w:tc>
-          <w:tcPr>
-            <w:hMerge w:val="continue"/>
-          </w:tcPr>
-          <w:p/>
-        </w:tc>
-      </w:tr>
-      <w:tr>
-        <w:trPr>
-          <w:trHeight w:val="400"/>
-        </w:trPr>
-        <w:tc>
-          <w:p>
-            <w:r>
-              <w:t>结果及意见</w:t>
-            </w:r>
-          </w:p>
-        </w:tc>
-        <w:tc>
-          <w:tcPr>
-            <w:hMerge w:val="restart"/>
-          </w:tcPr>
-          <w:p>
-            <w:r>
-              <w:t>测试通过</w:t>
-            </w:r>
-          </w:p>
-        </w:tc>
-        <w:tc>
-          <w:tcPr>
-            <w:hMerge w:val="continue"/>
-          </w:tcPr>
-          <w:p/>
-        </w:tc>
-        <w:tc>
-          <w:tcPr>
-            <w:hMerge w:val="continue"/>
-          </w:tcPr>
-          <w:p/>
-        </w:tc>
-      </w:tr>
-      <w:tr>
-        <w:trPr>
-          <w:trHeight w:val="400"/>
-        </w:trPr>
-        <w:tc>
-          <w:p>
-            <w:r>
-              <w:t>备注</w:t>
-            </w:r>
-          </w:p>
-        </w:tc>
-        <w:tc>
-          <w:tcPr>
-            <w:hMerge w:val="restart"/>
-          </w:tcPr>
-          <w:p/>
-        </w:tc>
-        <w:tc>
-          <w:tcPr>
-            <w:hMerge w:val="continue"/>
-          </w:tcPr>
-          <w:p/>
-        </w:tc>
-        <w:tc>
-          <w:tcPr>
-            <w:hMerge w:val="continue"/>
-          </w:tcPr>
-          <w:p/>
-        </w:tc>
-      </w:tr>
-    </w:tbl>
-    <w:p>
-      <w:r>
-        <w:t xml:space="preserve">
-</w:t>
-      </w:r>
-    </w:p>
-    <w:tbl>
-      <w:tblPr>
-        <w:tblW w:w="8000" w:type="dxa"/>
-        <w:tblBorders>
-          <w:top w:val="single"/>
-          <w:left w:val="single"/>
-          <w:bottom w:val="single"/>
-          <w:right w:val="single"/>
-          <w:insideH w:val="single"/>
-          <w:insideV w:val="single"/>
-        </w:tblBorders>
-      </w:tblPr>
-      <w:tr>
-        <w:trPr>
-          <w:trHeight w:val="400"/>
-        </w:trPr>
-        <w:tc>
-          <w:tcPr>
-            <w:tcW w:w="1000" w:type="dxa"/>
-          </w:tcPr>
-          <w:p>
-            <w:r>
-              <w:t>测试人</w:t>
-            </w:r>
-          </w:p>
-        </w:tc>
-        <w:tc>
-          <w:p>
-            <w:r>
-              <w:t>陈敏</w:t>
-            </w:r>
-          </w:p>
-        </w:tc>
-        <w:tc>
-          <w:p>
-            <w:r>
-              <w:t>编写人</w:t>
-            </w:r>
-          </w:p>
-        </w:tc>
-        <w:tc>
-          <w:p>
-            <w:r>
-              <w:t>陈敏</w:t>
-            </w:r>
-          </w:p>
-        </w:tc>
-      </w:tr>
-      <w:tr>
-        <w:trPr>
-          <w:trHeight w:val="400"/>
-        </w:trPr>
-        <w:tc>
-          <w:p>
-            <w:r>
-              <w:t>用例编号</w:t>
-            </w:r>
-          </w:p>
-        </w:tc>
-        <w:tc>
-          <w:p>
-            <w:r>
-              <w:t>5-2</w:t>
+              <w:t>1-4</w:t>
             </w:r>
           </w:p>
         </w:tc>

--- a/陈敏_技术测试报告.docx
+++ b/陈敏_技术测试报告.docx
@@ -686,7 +686,7 @@
         <w:tc>
           <w:p>
             <w:r>
-              <w:t>1-3</w:t>
+              <w:t>2-1</w:t>
             </w:r>
           </w:p>
         </w:tc>
@@ -997,7 +997,318 @@
         <w:tc>
           <w:p>
             <w:r>
-              <w:t>1-4</w:t>
+              <w:t>2-2</w:t>
+            </w:r>
+          </w:p>
+        </w:tc>
+        <w:tc>
+          <w:p>
+            <w:r>
+              <w:t>测试日期</w:t>
+            </w:r>
+          </w:p>
+        </w:tc>
+        <w:tc>
+          <w:p>
+            <w:r>
+              <w:t>YYYY-MM-DD</w:t>
+            </w:r>
+          </w:p>
+        </w:tc>
+      </w:tr>
+      <w:tr>
+        <w:trPr>
+          <w:trHeight w:val="400"/>
+        </w:trPr>
+        <w:tc>
+          <w:p>
+            <w:r>
+              <w:t>用例名称</w:t>
+            </w:r>
+          </w:p>
+        </w:tc>
+        <w:tc>
+          <w:tcPr>
+            <w:hMerge w:val="restart"/>
+          </w:tcPr>
+          <w:p/>
+        </w:tc>
+        <w:tc>
+          <w:tcPr>
+            <w:hMerge w:val="continue"/>
+          </w:tcPr>
+          <w:p/>
+        </w:tc>
+        <w:tc>
+          <w:tcPr>
+            <w:hMerge w:val="continue"/>
+          </w:tcPr>
+          <w:p/>
+        </w:tc>
+      </w:tr>
+      <w:tr>
+        <w:trPr>
+          <w:trHeight w:val="400"/>
+        </w:trPr>
+        <w:tc>
+          <w:p>
+            <w:r>
+              <w:t>测试目标</w:t>
+            </w:r>
+          </w:p>
+        </w:tc>
+        <w:tc>
+          <w:tcPr>
+            <w:hMerge w:val="restart"/>
+          </w:tcPr>
+          <w:p/>
+        </w:tc>
+        <w:tc>
+          <w:tcPr>
+            <w:hMerge w:val="continue"/>
+          </w:tcPr>
+          <w:p/>
+        </w:tc>
+        <w:tc>
+          <w:tcPr>
+            <w:hMerge w:val="continue"/>
+          </w:tcPr>
+          <w:p/>
+        </w:tc>
+      </w:tr>
+      <w:tr>
+        <w:trPr>
+          <w:trHeight w:val="400"/>
+        </w:trPr>
+        <w:tc>
+          <w:tcPr>
+            <w:hMerge w:val="restart"/>
+          </w:tcPr>
+          <w:p>
+            <w:r>
+              <w:t>输入说明：</w:t>
+            </w:r>
+          </w:p>
+        </w:tc>
+        <w:tc>
+          <w:tcPr>
+            <w:hMerge w:val="continue"/>
+          </w:tcPr>
+          <w:p/>
+        </w:tc>
+        <w:tc>
+          <w:tcPr>
+            <w:hMerge w:val="continue"/>
+          </w:tcPr>
+          <w:p/>
+        </w:tc>
+        <w:tc>
+          <w:tcPr>
+            <w:hMerge w:val="continue"/>
+          </w:tcPr>
+          <w:p/>
+        </w:tc>
+      </w:tr>
+      <w:tr>
+        <w:trPr>
+          <w:trHeight w:val="400"/>
+        </w:trPr>
+        <w:tc>
+          <w:tcPr>
+            <w:hMerge w:val="restart"/>
+          </w:tcPr>
+          <w:p>
+            <w:r>
+              <w:t>预期结果：测试通过</w:t>
+            </w:r>
+          </w:p>
+        </w:tc>
+        <w:tc>
+          <w:tcPr>
+            <w:hMerge w:val="continue"/>
+          </w:tcPr>
+          <w:p/>
+        </w:tc>
+        <w:tc>
+          <w:tcPr>
+            <w:hMerge w:val="continue"/>
+          </w:tcPr>
+          <w:p/>
+        </w:tc>
+        <w:tc>
+          <w:tcPr>
+            <w:hMerge w:val="continue"/>
+          </w:tcPr>
+          <w:p/>
+        </w:tc>
+      </w:tr>
+      <w:tr>
+        <w:trPr>
+          <w:trHeight w:val="4000"/>
+        </w:trPr>
+        <w:tc>
+          <w:tcPr>
+            <w:hMerge w:val="restart"/>
+          </w:tcPr>
+          <w:p>
+            <w:r>
+              <w:t>实际结果（截图）：</w:t>
+            </w:r>
+          </w:p>
+        </w:tc>
+        <w:tc>
+          <w:tcPr>
+            <w:hMerge w:val="continue"/>
+          </w:tcPr>
+          <w:p/>
+        </w:tc>
+        <w:tc>
+          <w:tcPr>
+            <w:hMerge w:val="continue"/>
+          </w:tcPr>
+          <w:p/>
+        </w:tc>
+        <w:tc>
+          <w:tcPr>
+            <w:hMerge w:val="continue"/>
+          </w:tcPr>
+          <w:p/>
+        </w:tc>
+      </w:tr>
+      <w:tr>
+        <w:trPr>
+          <w:trHeight w:val="400"/>
+        </w:trPr>
+        <w:tc>
+          <w:p>
+            <w:r>
+              <w:t>结果及意见</w:t>
+            </w:r>
+          </w:p>
+        </w:tc>
+        <w:tc>
+          <w:tcPr>
+            <w:hMerge w:val="restart"/>
+          </w:tcPr>
+          <w:p>
+            <w:r>
+              <w:t>测试通过</w:t>
+            </w:r>
+          </w:p>
+        </w:tc>
+        <w:tc>
+          <w:tcPr>
+            <w:hMerge w:val="continue"/>
+          </w:tcPr>
+          <w:p/>
+        </w:tc>
+        <w:tc>
+          <w:tcPr>
+            <w:hMerge w:val="continue"/>
+          </w:tcPr>
+          <w:p/>
+        </w:tc>
+      </w:tr>
+      <w:tr>
+        <w:trPr>
+          <w:trHeight w:val="400"/>
+        </w:trPr>
+        <w:tc>
+          <w:p>
+            <w:r>
+              <w:t>备注</w:t>
+            </w:r>
+          </w:p>
+        </w:tc>
+        <w:tc>
+          <w:tcPr>
+            <w:hMerge w:val="restart"/>
+          </w:tcPr>
+          <w:p/>
+        </w:tc>
+        <w:tc>
+          <w:tcPr>
+            <w:hMerge w:val="continue"/>
+          </w:tcPr>
+          <w:p/>
+        </w:tc>
+        <w:tc>
+          <w:tcPr>
+            <w:hMerge w:val="continue"/>
+          </w:tcPr>
+          <w:p/>
+        </w:tc>
+      </w:tr>
+    </w:tbl>
+    <w:p>
+      <w:r>
+        <w:t xml:space="preserve">
+</w:t>
+      </w:r>
+    </w:p>
+    <w:tbl>
+      <w:tblPr>
+        <w:tblW w:w="8000" w:type="dxa"/>
+        <w:tblBorders>
+          <w:top w:val="single"/>
+          <w:left w:val="single"/>
+          <w:bottom w:val="single"/>
+          <w:right w:val="single"/>
+          <w:insideH w:val="single"/>
+          <w:insideV w:val="single"/>
+        </w:tblBorders>
+      </w:tblPr>
+      <w:tr>
+        <w:trPr>
+          <w:trHeight w:val="400"/>
+        </w:trPr>
+        <w:tc>
+          <w:tcPr>
+            <w:tcW w:w="1000" w:type="dxa"/>
+          </w:tcPr>
+          <w:p>
+            <w:r>
+              <w:t>测试人</w:t>
+            </w:r>
+          </w:p>
+        </w:tc>
+        <w:tc>
+          <w:p>
+            <w:r>
+              <w:t>陈敏</w:t>
+            </w:r>
+          </w:p>
+        </w:tc>
+        <w:tc>
+          <w:p>
+            <w:r>
+              <w:t>编写人</w:t>
+            </w:r>
+          </w:p>
+        </w:tc>
+        <w:tc>
+          <w:p>
+            <w:r>
+              <w:t>陈敏</w:t>
+            </w:r>
+          </w:p>
+        </w:tc>
+      </w:tr>
+      <w:tr>
+        <w:trPr>
+          <w:trHeight w:val="400"/>
+        </w:trPr>
+        <w:tc>
+          <w:p>
+            <w:r>
+              <w:t>用例编号</w:t>
+            </w:r>
+          </w:p>
+        </w:tc>
+        <w:tc>
+          <w:p>
+            <w:r>
+              <w:t>2-3</w:t>
             </w:r>
           </w:p>
         </w:tc>

--- a/陈敏_技术测试报告.docx
+++ b/陈敏_技术测试报告.docx
@@ -375,7 +375,7 @@
         <w:tc>
           <w:p>
             <w:r>
-              <w:t>1-2</w:t>
+              <w:t>2-1</w:t>
             </w:r>
           </w:p>
         </w:tc>
@@ -686,629 +686,7 @@
         <w:tc>
           <w:p>
             <w:r>
-              <w:t>2-1</w:t>
-            </w:r>
-          </w:p>
-        </w:tc>
-        <w:tc>
-          <w:p>
-            <w:r>
-              <w:t>测试日期</w:t>
-            </w:r>
-          </w:p>
-        </w:tc>
-        <w:tc>
-          <w:p>
-            <w:r>
-              <w:t>YYYY-MM-DD</w:t>
-            </w:r>
-          </w:p>
-        </w:tc>
-      </w:tr>
-      <w:tr>
-        <w:trPr>
-          <w:trHeight w:val="400"/>
-        </w:trPr>
-        <w:tc>
-          <w:p>
-            <w:r>
-              <w:t>用例名称</w:t>
-            </w:r>
-          </w:p>
-        </w:tc>
-        <w:tc>
-          <w:tcPr>
-            <w:hMerge w:val="restart"/>
-          </w:tcPr>
-          <w:p/>
-        </w:tc>
-        <w:tc>
-          <w:tcPr>
-            <w:hMerge w:val="continue"/>
-          </w:tcPr>
-          <w:p/>
-        </w:tc>
-        <w:tc>
-          <w:tcPr>
-            <w:hMerge w:val="continue"/>
-          </w:tcPr>
-          <w:p/>
-        </w:tc>
-      </w:tr>
-      <w:tr>
-        <w:trPr>
-          <w:trHeight w:val="400"/>
-        </w:trPr>
-        <w:tc>
-          <w:p>
-            <w:r>
-              <w:t>测试目标</w:t>
-            </w:r>
-          </w:p>
-        </w:tc>
-        <w:tc>
-          <w:tcPr>
-            <w:hMerge w:val="restart"/>
-          </w:tcPr>
-          <w:p/>
-        </w:tc>
-        <w:tc>
-          <w:tcPr>
-            <w:hMerge w:val="continue"/>
-          </w:tcPr>
-          <w:p/>
-        </w:tc>
-        <w:tc>
-          <w:tcPr>
-            <w:hMerge w:val="continue"/>
-          </w:tcPr>
-          <w:p/>
-        </w:tc>
-      </w:tr>
-      <w:tr>
-        <w:trPr>
-          <w:trHeight w:val="400"/>
-        </w:trPr>
-        <w:tc>
-          <w:tcPr>
-            <w:hMerge w:val="restart"/>
-          </w:tcPr>
-          <w:p>
-            <w:r>
-              <w:t>输入说明：</w:t>
-            </w:r>
-          </w:p>
-        </w:tc>
-        <w:tc>
-          <w:tcPr>
-            <w:hMerge w:val="continue"/>
-          </w:tcPr>
-          <w:p/>
-        </w:tc>
-        <w:tc>
-          <w:tcPr>
-            <w:hMerge w:val="continue"/>
-          </w:tcPr>
-          <w:p/>
-        </w:tc>
-        <w:tc>
-          <w:tcPr>
-            <w:hMerge w:val="continue"/>
-          </w:tcPr>
-          <w:p/>
-        </w:tc>
-      </w:tr>
-      <w:tr>
-        <w:trPr>
-          <w:trHeight w:val="400"/>
-        </w:trPr>
-        <w:tc>
-          <w:tcPr>
-            <w:hMerge w:val="restart"/>
-          </w:tcPr>
-          <w:p>
-            <w:r>
-              <w:t>预期结果：测试通过</w:t>
-            </w:r>
-          </w:p>
-        </w:tc>
-        <w:tc>
-          <w:tcPr>
-            <w:hMerge w:val="continue"/>
-          </w:tcPr>
-          <w:p/>
-        </w:tc>
-        <w:tc>
-          <w:tcPr>
-            <w:hMerge w:val="continue"/>
-          </w:tcPr>
-          <w:p/>
-        </w:tc>
-        <w:tc>
-          <w:tcPr>
-            <w:hMerge w:val="continue"/>
-          </w:tcPr>
-          <w:p/>
-        </w:tc>
-      </w:tr>
-      <w:tr>
-        <w:trPr>
-          <w:trHeight w:val="4000"/>
-        </w:trPr>
-        <w:tc>
-          <w:tcPr>
-            <w:hMerge w:val="restart"/>
-          </w:tcPr>
-          <w:p>
-            <w:r>
-              <w:t>实际结果（截图）：</w:t>
-            </w:r>
-          </w:p>
-        </w:tc>
-        <w:tc>
-          <w:tcPr>
-            <w:hMerge w:val="continue"/>
-          </w:tcPr>
-          <w:p/>
-        </w:tc>
-        <w:tc>
-          <w:tcPr>
-            <w:hMerge w:val="continue"/>
-          </w:tcPr>
-          <w:p/>
-        </w:tc>
-        <w:tc>
-          <w:tcPr>
-            <w:hMerge w:val="continue"/>
-          </w:tcPr>
-          <w:p/>
-        </w:tc>
-      </w:tr>
-      <w:tr>
-        <w:trPr>
-          <w:trHeight w:val="400"/>
-        </w:trPr>
-        <w:tc>
-          <w:p>
-            <w:r>
-              <w:t>结果及意见</w:t>
-            </w:r>
-          </w:p>
-        </w:tc>
-        <w:tc>
-          <w:tcPr>
-            <w:hMerge w:val="restart"/>
-          </w:tcPr>
-          <w:p>
-            <w:r>
-              <w:t>测试通过</w:t>
-            </w:r>
-          </w:p>
-        </w:tc>
-        <w:tc>
-          <w:tcPr>
-            <w:hMerge w:val="continue"/>
-          </w:tcPr>
-          <w:p/>
-        </w:tc>
-        <w:tc>
-          <w:tcPr>
-            <w:hMerge w:val="continue"/>
-          </w:tcPr>
-          <w:p/>
-        </w:tc>
-      </w:tr>
-      <w:tr>
-        <w:trPr>
-          <w:trHeight w:val="400"/>
-        </w:trPr>
-        <w:tc>
-          <w:p>
-            <w:r>
-              <w:t>备注</w:t>
-            </w:r>
-          </w:p>
-        </w:tc>
-        <w:tc>
-          <w:tcPr>
-            <w:hMerge w:val="restart"/>
-          </w:tcPr>
-          <w:p/>
-        </w:tc>
-        <w:tc>
-          <w:tcPr>
-            <w:hMerge w:val="continue"/>
-          </w:tcPr>
-          <w:p/>
-        </w:tc>
-        <w:tc>
-          <w:tcPr>
-            <w:hMerge w:val="continue"/>
-          </w:tcPr>
-          <w:p/>
-        </w:tc>
-      </w:tr>
-    </w:tbl>
-    <w:p>
-      <w:r>
-        <w:t xml:space="preserve">
-</w:t>
-      </w:r>
-    </w:p>
-    <w:tbl>
-      <w:tblPr>
-        <w:tblW w:w="8000" w:type="dxa"/>
-        <w:tblBorders>
-          <w:top w:val="single"/>
-          <w:left w:val="single"/>
-          <w:bottom w:val="single"/>
-          <w:right w:val="single"/>
-          <w:insideH w:val="single"/>
-          <w:insideV w:val="single"/>
-        </w:tblBorders>
-      </w:tblPr>
-      <w:tr>
-        <w:trPr>
-          <w:trHeight w:val="400"/>
-        </w:trPr>
-        <w:tc>
-          <w:tcPr>
-            <w:tcW w:w="1000" w:type="dxa"/>
-          </w:tcPr>
-          <w:p>
-            <w:r>
-              <w:t>测试人</w:t>
-            </w:r>
-          </w:p>
-        </w:tc>
-        <w:tc>
-          <w:p>
-            <w:r>
-              <w:t>陈敏</w:t>
-            </w:r>
-          </w:p>
-        </w:tc>
-        <w:tc>
-          <w:p>
-            <w:r>
-              <w:t>编写人</w:t>
-            </w:r>
-          </w:p>
-        </w:tc>
-        <w:tc>
-          <w:p>
-            <w:r>
-              <w:t>陈敏</w:t>
-            </w:r>
-          </w:p>
-        </w:tc>
-      </w:tr>
-      <w:tr>
-        <w:trPr>
-          <w:trHeight w:val="400"/>
-        </w:trPr>
-        <w:tc>
-          <w:p>
-            <w:r>
-              <w:t>用例编号</w:t>
-            </w:r>
-          </w:p>
-        </w:tc>
-        <w:tc>
-          <w:p>
-            <w:r>
               <w:t>2-2</w:t>
-            </w:r>
-          </w:p>
-        </w:tc>
-        <w:tc>
-          <w:p>
-            <w:r>
-              <w:t>测试日期</w:t>
-            </w:r>
-          </w:p>
-        </w:tc>
-        <w:tc>
-          <w:p>
-            <w:r>
-              <w:t>YYYY-MM-DD</w:t>
-            </w:r>
-          </w:p>
-        </w:tc>
-      </w:tr>
-      <w:tr>
-        <w:trPr>
-          <w:trHeight w:val="400"/>
-        </w:trPr>
-        <w:tc>
-          <w:p>
-            <w:r>
-              <w:t>用例名称</w:t>
-            </w:r>
-          </w:p>
-        </w:tc>
-        <w:tc>
-          <w:tcPr>
-            <w:hMerge w:val="restart"/>
-          </w:tcPr>
-          <w:p/>
-        </w:tc>
-        <w:tc>
-          <w:tcPr>
-            <w:hMerge w:val="continue"/>
-          </w:tcPr>
-          <w:p/>
-        </w:tc>
-        <w:tc>
-          <w:tcPr>
-            <w:hMerge w:val="continue"/>
-          </w:tcPr>
-          <w:p/>
-        </w:tc>
-      </w:tr>
-      <w:tr>
-        <w:trPr>
-          <w:trHeight w:val="400"/>
-        </w:trPr>
-        <w:tc>
-          <w:p>
-            <w:r>
-              <w:t>测试目标</w:t>
-            </w:r>
-          </w:p>
-        </w:tc>
-        <w:tc>
-          <w:tcPr>
-            <w:hMerge w:val="restart"/>
-          </w:tcPr>
-          <w:p/>
-        </w:tc>
-        <w:tc>
-          <w:tcPr>
-            <w:hMerge w:val="continue"/>
-          </w:tcPr>
-          <w:p/>
-        </w:tc>
-        <w:tc>
-          <w:tcPr>
-            <w:hMerge w:val="continue"/>
-          </w:tcPr>
-          <w:p/>
-        </w:tc>
-      </w:tr>
-      <w:tr>
-        <w:trPr>
-          <w:trHeight w:val="400"/>
-        </w:trPr>
-        <w:tc>
-          <w:tcPr>
-            <w:hMerge w:val="restart"/>
-          </w:tcPr>
-          <w:p>
-            <w:r>
-              <w:t>输入说明：</w:t>
-            </w:r>
-          </w:p>
-        </w:tc>
-        <w:tc>
-          <w:tcPr>
-            <w:hMerge w:val="continue"/>
-          </w:tcPr>
-          <w:p/>
-        </w:tc>
-        <w:tc>
-          <w:tcPr>
-            <w:hMerge w:val="continue"/>
-          </w:tcPr>
-          <w:p/>
-        </w:tc>
-        <w:tc>
-          <w:tcPr>
-            <w:hMerge w:val="continue"/>
-          </w:tcPr>
-          <w:p/>
-        </w:tc>
-      </w:tr>
-      <w:tr>
-        <w:trPr>
-          <w:trHeight w:val="400"/>
-        </w:trPr>
-        <w:tc>
-          <w:tcPr>
-            <w:hMerge w:val="restart"/>
-          </w:tcPr>
-          <w:p>
-            <w:r>
-              <w:t>预期结果：测试通过</w:t>
-            </w:r>
-          </w:p>
-        </w:tc>
-        <w:tc>
-          <w:tcPr>
-            <w:hMerge w:val="continue"/>
-          </w:tcPr>
-          <w:p/>
-        </w:tc>
-        <w:tc>
-          <w:tcPr>
-            <w:hMerge w:val="continue"/>
-          </w:tcPr>
-          <w:p/>
-        </w:tc>
-        <w:tc>
-          <w:tcPr>
-            <w:hMerge w:val="continue"/>
-          </w:tcPr>
-          <w:p/>
-        </w:tc>
-      </w:tr>
-      <w:tr>
-        <w:trPr>
-          <w:trHeight w:val="4000"/>
-        </w:trPr>
-        <w:tc>
-          <w:tcPr>
-            <w:hMerge w:val="restart"/>
-          </w:tcPr>
-          <w:p>
-            <w:r>
-              <w:t>实际结果（截图）：</w:t>
-            </w:r>
-          </w:p>
-        </w:tc>
-        <w:tc>
-          <w:tcPr>
-            <w:hMerge w:val="continue"/>
-          </w:tcPr>
-          <w:p/>
-        </w:tc>
-        <w:tc>
-          <w:tcPr>
-            <w:hMerge w:val="continue"/>
-          </w:tcPr>
-          <w:p/>
-        </w:tc>
-        <w:tc>
-          <w:tcPr>
-            <w:hMerge w:val="continue"/>
-          </w:tcPr>
-          <w:p/>
-        </w:tc>
-      </w:tr>
-      <w:tr>
-        <w:trPr>
-          <w:trHeight w:val="400"/>
-        </w:trPr>
-        <w:tc>
-          <w:p>
-            <w:r>
-              <w:t>结果及意见</w:t>
-            </w:r>
-          </w:p>
-        </w:tc>
-        <w:tc>
-          <w:tcPr>
-            <w:hMerge w:val="restart"/>
-          </w:tcPr>
-          <w:p>
-            <w:r>
-              <w:t>测试通过</w:t>
-            </w:r>
-          </w:p>
-        </w:tc>
-        <w:tc>
-          <w:tcPr>
-            <w:hMerge w:val="continue"/>
-          </w:tcPr>
-          <w:p/>
-        </w:tc>
-        <w:tc>
-          <w:tcPr>
-            <w:hMerge w:val="continue"/>
-          </w:tcPr>
-          <w:p/>
-        </w:tc>
-      </w:tr>
-      <w:tr>
-        <w:trPr>
-          <w:trHeight w:val="400"/>
-        </w:trPr>
-        <w:tc>
-          <w:p>
-            <w:r>
-              <w:t>备注</w:t>
-            </w:r>
-          </w:p>
-        </w:tc>
-        <w:tc>
-          <w:tcPr>
-            <w:hMerge w:val="restart"/>
-          </w:tcPr>
-          <w:p/>
-        </w:tc>
-        <w:tc>
-          <w:tcPr>
-            <w:hMerge w:val="continue"/>
-          </w:tcPr>
-          <w:p/>
-        </w:tc>
-        <w:tc>
-          <w:tcPr>
-            <w:hMerge w:val="continue"/>
-          </w:tcPr>
-          <w:p/>
-        </w:tc>
-      </w:tr>
-    </w:tbl>
-    <w:p>
-      <w:r>
-        <w:t xml:space="preserve">
-</w:t>
-      </w:r>
-    </w:p>
-    <w:tbl>
-      <w:tblPr>
-        <w:tblW w:w="8000" w:type="dxa"/>
-        <w:tblBorders>
-          <w:top w:val="single"/>
-          <w:left w:val="single"/>
-          <w:bottom w:val="single"/>
-          <w:right w:val="single"/>
-          <w:insideH w:val="single"/>
-          <w:insideV w:val="single"/>
-        </w:tblBorders>
-      </w:tblPr>
-      <w:tr>
-        <w:trPr>
-          <w:trHeight w:val="400"/>
-        </w:trPr>
-        <w:tc>
-          <w:tcPr>
-            <w:tcW w:w="1000" w:type="dxa"/>
-          </w:tcPr>
-          <w:p>
-            <w:r>
-              <w:t>测试人</w:t>
-            </w:r>
-          </w:p>
-        </w:tc>
-        <w:tc>
-          <w:p>
-            <w:r>
-              <w:t>陈敏</w:t>
-            </w:r>
-          </w:p>
-        </w:tc>
-        <w:tc>
-          <w:p>
-            <w:r>
-              <w:t>编写人</w:t>
-            </w:r>
-          </w:p>
-        </w:tc>
-        <w:tc>
-          <w:p>
-            <w:r>
-              <w:t>陈敏</w:t>
-            </w:r>
-          </w:p>
-        </w:tc>
-      </w:tr>
-      <w:tr>
-        <w:trPr>
-          <w:trHeight w:val="400"/>
-        </w:trPr>
-        <w:tc>
-          <w:p>
-            <w:r>
-              <w:t>用例编号</w:t>
-            </w:r>
-          </w:p>
-        </w:tc>
-        <w:tc>
-          <w:p>
-            <w:r>
-              <w:t>2-3</w:t>
             </w:r>
           </w:p>
         </w:tc>
